--- a/1_main.docx
+++ b/1_main.docx
@@ -112,31 +112,7 @@
         <w:rPr>
           <w:rFonts w:cs="Times New Roman"/>
         </w:rPr>
-        <w:t>U.S. Geological Survey, Columbia Environmental Research Center</w:t>
-      </w:r>
-      <w:r>
-        <w:rPr>
-          <w:rFonts w:cs="Times New Roman"/>
-        </w:rPr>
-        <w:t xml:space="preserve"> , </w:t>
-      </w:r>
-      <w:r>
-        <w:rPr>
-          <w:rFonts w:cs="Times New Roman"/>
-        </w:rPr>
-        <w:t>4200 New Haven Road</w:t>
-      </w:r>
-      <w:r>
-        <w:rPr>
-          <w:rFonts w:cs="Times New Roman"/>
-        </w:rPr>
-        <w:t xml:space="preserve">, </w:t>
-      </w:r>
-      <w:r>
-        <w:rPr>
-          <w:rFonts w:cs="Times New Roman"/>
-        </w:rPr>
-        <w:t>Columbia, MO 65201</w:t>
+        <w:t>U.S. Geological Survey, Columbia Environmental Research Center , 4200 New Haven Road, Columbia, MO 65201</w:t>
       </w:r>
     </w:p>
     <w:p>
@@ -159,10 +135,7 @@
         <w:t>3</w:t>
       </w:r>
       <w:r>
-        <w:t xml:space="preserve"> </w:t>
-      </w:r>
-      <w:r>
-        <w:t xml:space="preserve">U.S. Fish and Wildlife Service, </w:t>
+        <w:t xml:space="preserve"> U.S. Fish and Wildlife Service, </w:t>
       </w:r>
       <w:r>
         <w:t>Great Plains Fish and Wildlife Conservation Office</w:t>
@@ -219,23 +192,7 @@
           <w:szCs w:val="24"/>
           <w:shd w:val="clear" w:color="auto" w:fill="FFFFFF"/>
         </w:rPr>
-        <w:t>7920 NW 71st Street</w:t>
-      </w:r>
-      <w:r>
-        <w:rPr>
-          <w:rFonts w:cs="Times New Roman"/>
-          <w:szCs w:val="24"/>
-          <w:shd w:val="clear" w:color="auto" w:fill="FFFFFF"/>
-        </w:rPr>
-        <w:t xml:space="preserve">, </w:t>
-      </w:r>
-      <w:r>
-        <w:rPr>
-          <w:rFonts w:cs="Times New Roman"/>
-          <w:szCs w:val="24"/>
-          <w:shd w:val="clear" w:color="auto" w:fill="FFFFFF"/>
-        </w:rPr>
-        <w:t>Gainesville, FL 32653</w:t>
+        <w:t>7920 NW 71st Street, Gainesville, FL 32653</w:t>
       </w:r>
     </w:p>
     <w:p>
@@ -529,13 +486,7 @@
     </w:p>
     <w:p>
       <w:pPr>
-        <w:pStyle w:val="Heading4"/>
-        <w:tabs>
-          <w:tab w:val="left" w:pos="720"/>
-          <w:tab w:val="center" w:pos="4680"/>
-          <w:tab w:val="right" w:pos="9216"/>
-        </w:tabs>
-        <w:spacing w:line="360" w:lineRule="auto"/>
+        <w:pStyle w:val="Heading2"/>
         <w:rPr>
           <w:rFonts w:eastAsia="Times New Roman"/>
         </w:rPr>
@@ -2285,7 +2236,13 @@
           <w:rPr>
             <w:rFonts w:ascii="Cambria Math" w:hAnsi="Cambria Math"/>
           </w:rPr>
-          <m:t>Fingerling</m:t>
+          <m:t>Fi</m:t>
+        </m:r>
+        <m:r>
+          <w:rPr>
+            <w:rFonts w:ascii="Cambria Math" w:hAnsi="Cambria Math"/>
+          </w:rPr>
+          <m:t>ngerling</m:t>
         </m:r>
         <m:sSub>
           <m:sSubPr>
@@ -3918,6 +3875,9 @@
           <w:tab w:val="center" w:pos="4680"/>
           <w:tab w:val="right" w:pos="9360"/>
         </w:tabs>
+        <w:rPr>
+          <w:rFonts w:eastAsiaTheme="minorEastAsia"/>
+        </w:rPr>
       </w:pPr>
       <w:r>
         <w:tab/>
@@ -3958,20 +3918,39 @@
           </w:rPr>
           <m:t>=α+</m:t>
         </m:r>
-        <m:sSup>
-          <m:sSupPr>
+        <m:r>
+          <m:rPr>
+            <m:sty m:val="p"/>
+          </m:rPr>
+          <w:rPr>
+            <w:rFonts w:ascii="Cambria Math" w:hAnsi="Cambria Math"/>
+          </w:rPr>
+          <m:t>β</m:t>
+        </m:r>
+        <m:r>
+          <m:rPr>
+            <m:sty m:val="p"/>
+          </m:rPr>
+          <w:rPr>
+            <w:rFonts w:ascii="Cambria Math" w:hAnsi="Cambria Math"/>
+          </w:rPr>
+          <m:t>\cdot</m:t>
+        </m:r>
+        <m:d>
+          <m:dPr>
             <m:ctrlPr>
               <w:rPr>
                 <w:rFonts w:ascii="Cambria Math" w:hAnsi="Cambria Math"/>
+                <w:i/>
               </w:rPr>
             </m:ctrlPr>
-          </m:sSupPr>
+          </m:dPr>
           <m:e>
             <m:r>
               <w:rPr>
                 <w:rFonts w:ascii="Cambria Math" w:hAnsi="Cambria Math"/>
               </w:rPr>
-              <m:t xml:space="preserve">( </m:t>
+              <m:t xml:space="preserve"> </m:t>
             </m:r>
             <m:sSub>
               <m:sSubPr>
@@ -4003,80 +3982,83 @@
               <w:rPr>
                 <w:rFonts w:ascii="Cambria Math" w:hAnsi="Cambria Math"/>
               </w:rPr>
-              <m:t>⋅(1-</m:t>
-            </m:r>
-            <m:sSup>
-              <m:sSupPr>
+              <m:t>⋅</m:t>
+            </m:r>
+            <m:d>
+              <m:dPr>
                 <m:ctrlPr>
                   <w:rPr>
                     <w:rFonts w:ascii="Cambria Math" w:hAnsi="Cambria Math"/>
                     <w:i/>
                   </w:rPr>
                 </m:ctrlPr>
-              </m:sSupPr>
+              </m:dPr>
               <m:e>
                 <m:r>
                   <w:rPr>
                     <w:rFonts w:ascii="Cambria Math" w:hAnsi="Cambria Math"/>
                   </w:rPr>
-                  <m:t>e</m:t>
+                  <m:t>1-</m:t>
                 </m:r>
-              </m:e>
-              <m:sup>
-                <m:r>
-                  <w:rPr>
-                    <w:rFonts w:ascii="Cambria Math" w:hAnsi="Cambria Math"/>
-                  </w:rPr>
-                  <m:t>-K⋅A-</m:t>
-                </m:r>
-                <m:sSub>
-                  <m:sSubPr>
+                <m:sSup>
+                  <m:sSupPr>
                     <m:ctrlPr>
                       <w:rPr>
                         <w:rFonts w:ascii="Cambria Math" w:hAnsi="Cambria Math"/>
                         <w:i/>
                       </w:rPr>
                     </m:ctrlPr>
-                  </m:sSubPr>
+                  </m:sSupPr>
                   <m:e>
                     <m:r>
                       <w:rPr>
                         <w:rFonts w:ascii="Cambria Math" w:hAnsi="Cambria Math"/>
                       </w:rPr>
-                      <m:t>t</m:t>
+                      <m:t>e</m:t>
                     </m:r>
                   </m:e>
-                  <m:sub>
+                  <m:sup>
                     <m:r>
                       <w:rPr>
                         <w:rFonts w:ascii="Cambria Math" w:hAnsi="Cambria Math"/>
                       </w:rPr>
-                      <m:t>0</m:t>
+                      <m:t>-K⋅A-</m:t>
                     </m:r>
-                  </m:sub>
-                </m:sSub>
-              </m:sup>
-            </m:sSup>
-            <m:r>
-              <w:rPr>
-                <w:rFonts w:ascii="Cambria Math" w:hAnsi="Cambria Math"/>
-              </w:rPr>
-              <m:t>))</m:t>
-            </m:r>
+                    <m:sSub>
+                      <m:sSubPr>
+                        <m:ctrlPr>
+                          <w:rPr>
+                            <w:rFonts w:ascii="Cambria Math" w:hAnsi="Cambria Math"/>
+                            <w:i/>
+                          </w:rPr>
+                        </m:ctrlPr>
+                      </m:sSubPr>
+                      <m:e>
+                        <m:r>
+                          <w:rPr>
+                            <w:rFonts w:ascii="Cambria Math" w:hAnsi="Cambria Math"/>
+                          </w:rPr>
+                          <m:t>t</m:t>
+                        </m:r>
+                      </m:e>
+                      <m:sub>
+                        <m:r>
+                          <w:rPr>
+                            <w:rFonts w:ascii="Cambria Math" w:hAnsi="Cambria Math"/>
+                          </w:rPr>
+                          <m:t>0</m:t>
+                        </m:r>
+                      </m:sub>
+                    </m:sSub>
+                  </m:sup>
+                </m:sSup>
+              </m:e>
+            </m:d>
           </m:e>
-          <m:sup>
-            <m:r>
-              <m:rPr>
-                <m:sty m:val="p"/>
-              </m:rPr>
-              <w:rPr>
-                <w:rFonts w:ascii="Cambria Math" w:hAnsi="Cambria Math"/>
-              </w:rPr>
-              <m:t>β</m:t>
-            </m:r>
-          </m:sup>
-        </m:sSup>
+        </m:d>
       </m:oMath>
+      <w:bookmarkStart w:id="0" w:name="_GoBack"/>
+      <w:bookmarkEnd w:id="0"/>
       <w:r>
         <w:tab/>
       </w:r>
@@ -4337,7 +4319,7 @@
     </w:p>
     <w:p>
       <w:pPr>
-        <w:pStyle w:val="Heading3"/>
+        <w:pStyle w:val="Heading2"/>
       </w:pPr>
       <w:r>
         <w:t>Sensitivity</w:t>
@@ -4396,7 +4378,7 @@
     </w:p>
     <w:p>
       <w:pPr>
-        <w:pStyle w:val="Heading4"/>
+        <w:pStyle w:val="Heading2"/>
       </w:pPr>
       <w:r>
         <w:t>Scenarios</w:t>
@@ -5556,15 +5538,7 @@
         </m:sSub>
       </m:oMath>
       <w:r>
-        <w:t xml:space="preserve"> can achieve a population growth rate greater than 1 given the parameters us</w:t>
-      </w:r>
-      <w:proofErr w:type="spellStart"/>
-      <w:r>
-        <w:t>ed</w:t>
-      </w:r>
-      <w:proofErr w:type="spellEnd"/>
-      <w:r>
-        <w:t xml:space="preserve"> to model the population.  In general, simulations indicated that combinations of </w:t>
+        <w:t xml:space="preserve"> can achieve a population growth rate greater than 1 given the parameters used to model the population.  In general, simulations indicated that combinations of </w:t>
       </w:r>
       <m:oMath>
         <m:r>
@@ -5926,7 +5900,7 @@
           <v:shape id="_x0000_i1025" type="#_x0000_t75" style="width:84.2pt;height:18.9pt" o:ole="">
             <v:imagedata r:id="rId6" o:title=""/>
           </v:shape>
-          <o:OLEObject Type="Embed" ProgID="Equation.DSMT4" ShapeID="_x0000_i1025" DrawAspect="Content" ObjectID="_1498051161" r:id="rId7"/>
+          <o:OLEObject Type="Embed" ProgID="Equation.DSMT4" ShapeID="_x0000_i1025" DrawAspect="Content" ObjectID="_1498391617" r:id="rId7"/>
         </w:object>
       </w:r>
       <w:r>
@@ -5941,10 +5915,7 @@
       </w:pPr>
     </w:p>
     <w:p/>
-    <w:p>
-      <w:bookmarkStart w:id="0" w:name="_GoBack"/>
-      <w:bookmarkEnd w:id="0"/>
-    </w:p>
+    <w:p/>
     <w:p/>
     <w:p>
       <w:r>
@@ -6858,9 +6829,9 @@
   <w:latentStyles w:defLockedState="0" w:defUIPriority="99" w:defSemiHidden="1" w:defUnhideWhenUsed="1" w:defQFormat="0" w:count="267">
     <w:lsdException w:name="Normal" w:semiHidden="0" w:uiPriority="0" w:unhideWhenUsed="0" w:qFormat="1"/>
     <w:lsdException w:name="heading 1" w:semiHidden="0" w:uiPriority="9" w:unhideWhenUsed="0" w:qFormat="1"/>
-    <w:lsdException w:name="heading 2" w:uiPriority="0" w:qFormat="1"/>
-    <w:lsdException w:name="heading 3" w:uiPriority="0" w:qFormat="1"/>
-    <w:lsdException w:name="heading 4" w:uiPriority="0" w:qFormat="1"/>
+    <w:lsdException w:name="heading 2" w:uiPriority="9" w:qFormat="1"/>
+    <w:lsdException w:name="heading 3" w:uiPriority="9" w:qFormat="1"/>
+    <w:lsdException w:name="heading 4" w:uiPriority="9" w:qFormat="1"/>
     <w:lsdException w:name="heading 5" w:uiPriority="9" w:qFormat="1"/>
     <w:lsdException w:name="heading 6" w:uiPriority="9" w:qFormat="1"/>
     <w:lsdException w:name="heading 7" w:uiPriority="9" w:qFormat="1"/>
@@ -6878,7 +6849,7 @@
     <w:lsdException w:name="caption" w:uiPriority="35" w:qFormat="1"/>
     <w:lsdException w:name="Title" w:semiHidden="0" w:uiPriority="10" w:unhideWhenUsed="0" w:qFormat="1"/>
     <w:lsdException w:name="Default Paragraph Font" w:uiPriority="1"/>
-    <w:lsdException w:name="Body Text" w:uiPriority="0" w:qFormat="1"/>
+    <w:lsdException w:name="Body Text" w:uiPriority="0"/>
     <w:lsdException w:name="Subtitle" w:semiHidden="0" w:uiPriority="11" w:unhideWhenUsed="0" w:qFormat="1"/>
     <w:lsdException w:name="Strong" w:semiHidden="0" w:uiPriority="22" w:unhideWhenUsed="0" w:qFormat="1"/>
     <w:lsdException w:name="Emphasis" w:semiHidden="0" w:uiPriority="20" w:unhideWhenUsed="0" w:qFormat="1"/>
@@ -6998,7 +6969,7 @@
   <w:style w:type="paragraph" w:default="1" w:styleId="Normal">
     <w:name w:val="Normal"/>
     <w:qFormat/>
-    <w:rsid w:val="00AC3254"/>
+    <w:rsid w:val="00F667D8"/>
     <w:pPr>
       <w:spacing w:after="0" w:line="480" w:lineRule="auto"/>
     </w:pPr>
@@ -7014,7 +6985,7 @@
     <w:link w:val="Heading1Char"/>
     <w:uiPriority w:val="9"/>
     <w:qFormat/>
-    <w:rsid w:val="00AC3254"/>
+    <w:rsid w:val="00F667D8"/>
     <w:pPr>
       <w:keepNext/>
       <w:keepLines/>
@@ -7033,9 +7004,10 @@
     <w:basedOn w:val="Normal"/>
     <w:next w:val="Normal"/>
     <w:link w:val="Heading2Char"/>
+    <w:uiPriority w:val="9"/>
     <w:unhideWhenUsed/>
     <w:qFormat/>
-    <w:rsid w:val="00AC3254"/>
+    <w:rsid w:val="00F667D8"/>
     <w:pPr>
       <w:keepNext/>
       <w:keepLines/>
@@ -7054,9 +7026,10 @@
     <w:basedOn w:val="Normal"/>
     <w:next w:val="Normal"/>
     <w:link w:val="Heading3Char"/>
+    <w:uiPriority w:val="9"/>
     <w:unhideWhenUsed/>
     <w:qFormat/>
-    <w:rsid w:val="00AC3254"/>
+    <w:rsid w:val="00F667D8"/>
     <w:pPr>
       <w:keepNext/>
       <w:keepLines/>
@@ -7074,6 +7047,8 @@
     <w:basedOn w:val="Normal"/>
     <w:next w:val="Normal"/>
     <w:link w:val="Heading4Char"/>
+    <w:uiPriority w:val="9"/>
+    <w:semiHidden/>
     <w:unhideWhenUsed/>
     <w:qFormat/>
     <w:rsid w:val="00311EEB"/>
@@ -7095,6 +7070,7 @@
   <w:style w:type="character" w:default="1" w:styleId="DefaultParagraphFont">
     <w:name w:val="Default Paragraph Font"/>
     <w:uiPriority w:val="1"/>
+    <w:semiHidden/>
     <w:unhideWhenUsed/>
   </w:style>
   <w:style w:type="table" w:default="1" w:styleId="TableNormal">
@@ -7123,7 +7099,7 @@
     <w:basedOn w:val="Normal"/>
     <w:link w:val="DisplayequationChar"/>
     <w:qFormat/>
-    <w:rsid w:val="00AC3254"/>
+    <w:rsid w:val="00F667D8"/>
     <w:pPr>
       <w:tabs>
         <w:tab w:val="center" w:pos="4680"/>
@@ -7139,7 +7115,7 @@
     <w:name w:val="Display equation Char"/>
     <w:basedOn w:val="DefaultParagraphFont"/>
     <w:link w:val="Displayequation"/>
-    <w:rsid w:val="00AC3254"/>
+    <w:rsid w:val="00F667D8"/>
     <w:rPr>
       <w:rFonts w:ascii="Times New Roman" w:eastAsiaTheme="minorEastAsia" w:hAnsi="Times New Roman" w:cs="Times New Roman"/>
       <w:sz w:val="24"/>
@@ -7151,7 +7127,7 @@
     <w:basedOn w:val="DefaultParagraphFont"/>
     <w:link w:val="Heading1"/>
     <w:uiPriority w:val="9"/>
-    <w:rsid w:val="00AC3254"/>
+    <w:rsid w:val="00F667D8"/>
     <w:rPr>
       <w:rFonts w:ascii="Times New Roman" w:eastAsiaTheme="majorEastAsia" w:hAnsi="Times New Roman" w:cstheme="majorBidi"/>
       <w:b/>
@@ -7165,7 +7141,8 @@
     <w:name w:val="Heading 2 Char"/>
     <w:basedOn w:val="DefaultParagraphFont"/>
     <w:link w:val="Heading2"/>
-    <w:rsid w:val="00AC3254"/>
+    <w:uiPriority w:val="9"/>
+    <w:rsid w:val="00F667D8"/>
     <w:rPr>
       <w:rFonts w:ascii="Times New Roman" w:eastAsiaTheme="majorEastAsia" w:hAnsi="Times New Roman" w:cstheme="majorBidi"/>
       <w:bCs/>
@@ -7179,7 +7156,8 @@
     <w:name w:val="Heading 3 Char"/>
     <w:basedOn w:val="DefaultParagraphFont"/>
     <w:link w:val="Heading3"/>
-    <w:rsid w:val="00AC3254"/>
+    <w:uiPriority w:val="9"/>
+    <w:rsid w:val="00F667D8"/>
     <w:rPr>
       <w:rFonts w:ascii="Times New Roman" w:eastAsiaTheme="majorEastAsia" w:hAnsi="Times New Roman" w:cstheme="majorBidi"/>
       <w:b/>
@@ -7194,7 +7172,7 @@
     <w:link w:val="TitleChar"/>
     <w:uiPriority w:val="10"/>
     <w:qFormat/>
-    <w:rsid w:val="00AC3254"/>
+    <w:rsid w:val="00F667D8"/>
     <w:pPr>
       <w:pBdr>
         <w:bottom w:val="single" w:sz="8" w:space="4" w:color="000000" w:themeColor="text1"/>
@@ -7216,7 +7194,7 @@
     <w:basedOn w:val="DefaultParagraphFont"/>
     <w:link w:val="Title"/>
     <w:uiPriority w:val="10"/>
-    <w:rsid w:val="00AC3254"/>
+    <w:rsid w:val="00F667D8"/>
     <w:rPr>
       <w:rFonts w:ascii="Times New Roman" w:eastAsiaTheme="majorEastAsia" w:hAnsi="Times New Roman" w:cstheme="majorBidi"/>
       <w:spacing w:val="5"/>
@@ -7229,7 +7207,7 @@
     <w:name w:val="No Spacing"/>
     <w:uiPriority w:val="1"/>
     <w:qFormat/>
-    <w:rsid w:val="00AC3254"/>
+    <w:rsid w:val="00F667D8"/>
     <w:pPr>
       <w:spacing w:after="0" w:line="240" w:lineRule="auto"/>
     </w:pPr>
@@ -7243,7 +7221,7 @@
     <w:basedOn w:val="Normal"/>
     <w:uiPriority w:val="34"/>
     <w:qFormat/>
-    <w:rsid w:val="00AC3254"/>
+    <w:rsid w:val="00F667D8"/>
     <w:pPr>
       <w:ind w:left="720"/>
       <w:contextualSpacing/>
@@ -7291,6 +7269,8 @@
     <w:name w:val="Heading 4 Char"/>
     <w:basedOn w:val="DefaultParagraphFont"/>
     <w:link w:val="Heading4"/>
+    <w:uiPriority w:val="9"/>
+    <w:semiHidden/>
     <w:rsid w:val="00311EEB"/>
     <w:rPr>
       <w:rFonts w:asciiTheme="majorHAnsi" w:eastAsiaTheme="majorEastAsia" w:hAnsiTheme="majorHAnsi" w:cstheme="majorBidi"/>
@@ -7306,7 +7286,6 @@
     <w:name w:val="Body Text"/>
     <w:basedOn w:val="Normal"/>
     <w:link w:val="BodyTextChar"/>
-    <w:qFormat/>
     <w:rsid w:val="00311EEB"/>
     <w:pPr>
       <w:ind w:firstLine="720"/>
@@ -7330,7 +7309,6 @@
   <w:style w:type="paragraph" w:customStyle="1" w:styleId="BodyNoIndent">
     <w:name w:val="BodyNoIndent"/>
     <w:basedOn w:val="BodyText"/>
-    <w:qFormat/>
     <w:rsid w:val="00311EEB"/>
     <w:pPr>
       <w:ind w:firstLine="0"/>
@@ -7397,9 +7375,9 @@
   <w:latentStyles w:defLockedState="0" w:defUIPriority="99" w:defSemiHidden="1" w:defUnhideWhenUsed="1" w:defQFormat="0" w:count="267">
     <w:lsdException w:name="Normal" w:semiHidden="0" w:uiPriority="0" w:unhideWhenUsed="0" w:qFormat="1"/>
     <w:lsdException w:name="heading 1" w:semiHidden="0" w:uiPriority="9" w:unhideWhenUsed="0" w:qFormat="1"/>
-    <w:lsdException w:name="heading 2" w:uiPriority="0" w:qFormat="1"/>
-    <w:lsdException w:name="heading 3" w:uiPriority="0" w:qFormat="1"/>
-    <w:lsdException w:name="heading 4" w:uiPriority="0" w:qFormat="1"/>
+    <w:lsdException w:name="heading 2" w:uiPriority="9" w:qFormat="1"/>
+    <w:lsdException w:name="heading 3" w:uiPriority="9" w:qFormat="1"/>
+    <w:lsdException w:name="heading 4" w:uiPriority="9" w:qFormat="1"/>
     <w:lsdException w:name="heading 5" w:uiPriority="9" w:qFormat="1"/>
     <w:lsdException w:name="heading 6" w:uiPriority="9" w:qFormat="1"/>
     <w:lsdException w:name="heading 7" w:uiPriority="9" w:qFormat="1"/>
@@ -7417,7 +7395,7 @@
     <w:lsdException w:name="caption" w:uiPriority="35" w:qFormat="1"/>
     <w:lsdException w:name="Title" w:semiHidden="0" w:uiPriority="10" w:unhideWhenUsed="0" w:qFormat="1"/>
     <w:lsdException w:name="Default Paragraph Font" w:uiPriority="1"/>
-    <w:lsdException w:name="Body Text" w:uiPriority="0" w:qFormat="1"/>
+    <w:lsdException w:name="Body Text" w:uiPriority="0"/>
     <w:lsdException w:name="Subtitle" w:semiHidden="0" w:uiPriority="11" w:unhideWhenUsed="0" w:qFormat="1"/>
     <w:lsdException w:name="Strong" w:semiHidden="0" w:uiPriority="22" w:unhideWhenUsed="0" w:qFormat="1"/>
     <w:lsdException w:name="Emphasis" w:semiHidden="0" w:uiPriority="20" w:unhideWhenUsed="0" w:qFormat="1"/>
@@ -7537,7 +7515,7 @@
   <w:style w:type="paragraph" w:default="1" w:styleId="Normal">
     <w:name w:val="Normal"/>
     <w:qFormat/>
-    <w:rsid w:val="00AC3254"/>
+    <w:rsid w:val="00F667D8"/>
     <w:pPr>
       <w:spacing w:after="0" w:line="480" w:lineRule="auto"/>
     </w:pPr>
@@ -7553,7 +7531,7 @@
     <w:link w:val="Heading1Char"/>
     <w:uiPriority w:val="9"/>
     <w:qFormat/>
-    <w:rsid w:val="00AC3254"/>
+    <w:rsid w:val="00F667D8"/>
     <w:pPr>
       <w:keepNext/>
       <w:keepLines/>
@@ -7572,9 +7550,10 @@
     <w:basedOn w:val="Normal"/>
     <w:next w:val="Normal"/>
     <w:link w:val="Heading2Char"/>
+    <w:uiPriority w:val="9"/>
     <w:unhideWhenUsed/>
     <w:qFormat/>
-    <w:rsid w:val="00AC3254"/>
+    <w:rsid w:val="00F667D8"/>
     <w:pPr>
       <w:keepNext/>
       <w:keepLines/>
@@ -7593,9 +7572,10 @@
     <w:basedOn w:val="Normal"/>
     <w:next w:val="Normal"/>
     <w:link w:val="Heading3Char"/>
+    <w:uiPriority w:val="9"/>
     <w:unhideWhenUsed/>
     <w:qFormat/>
-    <w:rsid w:val="00AC3254"/>
+    <w:rsid w:val="00F667D8"/>
     <w:pPr>
       <w:keepNext/>
       <w:keepLines/>
@@ -7613,6 +7593,8 @@
     <w:basedOn w:val="Normal"/>
     <w:next w:val="Normal"/>
     <w:link w:val="Heading4Char"/>
+    <w:uiPriority w:val="9"/>
+    <w:semiHidden/>
     <w:unhideWhenUsed/>
     <w:qFormat/>
     <w:rsid w:val="00311EEB"/>
@@ -7634,6 +7616,7 @@
   <w:style w:type="character" w:default="1" w:styleId="DefaultParagraphFont">
     <w:name w:val="Default Paragraph Font"/>
     <w:uiPriority w:val="1"/>
+    <w:semiHidden/>
     <w:unhideWhenUsed/>
   </w:style>
   <w:style w:type="table" w:default="1" w:styleId="TableNormal">
@@ -7662,7 +7645,7 @@
     <w:basedOn w:val="Normal"/>
     <w:link w:val="DisplayequationChar"/>
     <w:qFormat/>
-    <w:rsid w:val="00AC3254"/>
+    <w:rsid w:val="00F667D8"/>
     <w:pPr>
       <w:tabs>
         <w:tab w:val="center" w:pos="4680"/>
@@ -7678,7 +7661,7 @@
     <w:name w:val="Display equation Char"/>
     <w:basedOn w:val="DefaultParagraphFont"/>
     <w:link w:val="Displayequation"/>
-    <w:rsid w:val="00AC3254"/>
+    <w:rsid w:val="00F667D8"/>
     <w:rPr>
       <w:rFonts w:ascii="Times New Roman" w:eastAsiaTheme="minorEastAsia" w:hAnsi="Times New Roman" w:cs="Times New Roman"/>
       <w:sz w:val="24"/>
@@ -7690,7 +7673,7 @@
     <w:basedOn w:val="DefaultParagraphFont"/>
     <w:link w:val="Heading1"/>
     <w:uiPriority w:val="9"/>
-    <w:rsid w:val="00AC3254"/>
+    <w:rsid w:val="00F667D8"/>
     <w:rPr>
       <w:rFonts w:ascii="Times New Roman" w:eastAsiaTheme="majorEastAsia" w:hAnsi="Times New Roman" w:cstheme="majorBidi"/>
       <w:b/>
@@ -7704,7 +7687,8 @@
     <w:name w:val="Heading 2 Char"/>
     <w:basedOn w:val="DefaultParagraphFont"/>
     <w:link w:val="Heading2"/>
-    <w:rsid w:val="00AC3254"/>
+    <w:uiPriority w:val="9"/>
+    <w:rsid w:val="00F667D8"/>
     <w:rPr>
       <w:rFonts w:ascii="Times New Roman" w:eastAsiaTheme="majorEastAsia" w:hAnsi="Times New Roman" w:cstheme="majorBidi"/>
       <w:bCs/>
@@ -7718,7 +7702,8 @@
     <w:name w:val="Heading 3 Char"/>
     <w:basedOn w:val="DefaultParagraphFont"/>
     <w:link w:val="Heading3"/>
-    <w:rsid w:val="00AC3254"/>
+    <w:uiPriority w:val="9"/>
+    <w:rsid w:val="00F667D8"/>
     <w:rPr>
       <w:rFonts w:ascii="Times New Roman" w:eastAsiaTheme="majorEastAsia" w:hAnsi="Times New Roman" w:cstheme="majorBidi"/>
       <w:b/>
@@ -7733,7 +7718,7 @@
     <w:link w:val="TitleChar"/>
     <w:uiPriority w:val="10"/>
     <w:qFormat/>
-    <w:rsid w:val="00AC3254"/>
+    <w:rsid w:val="00F667D8"/>
     <w:pPr>
       <w:pBdr>
         <w:bottom w:val="single" w:sz="8" w:space="4" w:color="000000" w:themeColor="text1"/>
@@ -7755,7 +7740,7 @@
     <w:basedOn w:val="DefaultParagraphFont"/>
     <w:link w:val="Title"/>
     <w:uiPriority w:val="10"/>
-    <w:rsid w:val="00AC3254"/>
+    <w:rsid w:val="00F667D8"/>
     <w:rPr>
       <w:rFonts w:ascii="Times New Roman" w:eastAsiaTheme="majorEastAsia" w:hAnsi="Times New Roman" w:cstheme="majorBidi"/>
       <w:spacing w:val="5"/>
@@ -7768,7 +7753,7 @@
     <w:name w:val="No Spacing"/>
     <w:uiPriority w:val="1"/>
     <w:qFormat/>
-    <w:rsid w:val="00AC3254"/>
+    <w:rsid w:val="00F667D8"/>
     <w:pPr>
       <w:spacing w:after="0" w:line="240" w:lineRule="auto"/>
     </w:pPr>
@@ -7782,7 +7767,7 @@
     <w:basedOn w:val="Normal"/>
     <w:uiPriority w:val="34"/>
     <w:qFormat/>
-    <w:rsid w:val="00AC3254"/>
+    <w:rsid w:val="00F667D8"/>
     <w:pPr>
       <w:ind w:left="720"/>
       <w:contextualSpacing/>
@@ -7830,6 +7815,8 @@
     <w:name w:val="Heading 4 Char"/>
     <w:basedOn w:val="DefaultParagraphFont"/>
     <w:link w:val="Heading4"/>
+    <w:uiPriority w:val="9"/>
+    <w:semiHidden/>
     <w:rsid w:val="00311EEB"/>
     <w:rPr>
       <w:rFonts w:asciiTheme="majorHAnsi" w:eastAsiaTheme="majorEastAsia" w:hAnsiTheme="majorHAnsi" w:cstheme="majorBidi"/>
@@ -7845,7 +7832,6 @@
     <w:name w:val="Body Text"/>
     <w:basedOn w:val="Normal"/>
     <w:link w:val="BodyTextChar"/>
-    <w:qFormat/>
     <w:rsid w:val="00311EEB"/>
     <w:pPr>
       <w:ind w:firstLine="720"/>
@@ -7869,7 +7855,6 @@
   <w:style w:type="paragraph" w:customStyle="1" w:styleId="BodyNoIndent">
     <w:name w:val="BodyNoIndent"/>
     <w:basedOn w:val="BodyText"/>
-    <w:qFormat/>
     <w:rsid w:val="00311EEB"/>
     <w:pPr>
       <w:ind w:firstLine="0"/>

--- a/1_main.docx
+++ b/1_main.docx
@@ -316,51 +316,6 @@
         <w:pStyle w:val="Heading1"/>
       </w:pPr>
     </w:p>
-    <w:p>
-      <w:pPr>
-        <w:pStyle w:val="Heading1"/>
-      </w:pPr>
-      <w:r>
-        <w:t>Objectives</w:t>
-      </w:r>
-    </w:p>
-    <w:p>
-      <w:pPr>
-        <w:pStyle w:val="ListParagraph"/>
-        <w:numPr>
-          <w:ilvl w:val="0"/>
-          <w:numId w:val="3"/>
-        </w:numPr>
-      </w:pPr>
-      <w:r>
-        <w:t>Conditions resulting in a growing population</w:t>
-      </w:r>
-    </w:p>
-    <w:p>
-      <w:pPr>
-        <w:pStyle w:val="ListParagraph"/>
-        <w:numPr>
-          <w:ilvl w:val="0"/>
-          <w:numId w:val="3"/>
-        </w:numPr>
-      </w:pPr>
-      <w:r>
-        <w:t>Sensitivities and elasticities</w:t>
-      </w:r>
-    </w:p>
-    <w:p>
-      <w:pPr>
-        <w:pStyle w:val="ListParagraph"/>
-        <w:numPr>
-          <w:ilvl w:val="0"/>
-          <w:numId w:val="3"/>
-        </w:numPr>
-      </w:pPr>
-      <w:r>
-        <w:t>Population augmentation</w:t>
-      </w:r>
-    </w:p>
-    <w:p/>
     <w:p>
       <w:pPr>
         <w:pStyle w:val="Heading1"/>
@@ -539,7 +494,6 @@
         <w:t xml:space="preserve"> used in the model to capture biologically important </w:t>
       </w:r>
       <w:r>
-        <w:lastRenderedPageBreak/>
         <w:t>p</w:t>
       </w:r>
       <w:r>
@@ -621,558 +575,10 @@
         <w:t xml:space="preserve">sturgeon life history in the Missouri River System was organized into </w:t>
       </w:r>
       <w:r>
-        <w:t>the following stages:</w:t>
-      </w:r>
-    </w:p>
-    <w:p>
-      <w:pPr>
-        <w:numPr>
-          <w:ilvl w:val="0"/>
-          <w:numId w:val="4"/>
-        </w:numPr>
-        <w:tabs>
-          <w:tab w:val="left" w:pos="720"/>
-          <w:tab w:val="center" w:pos="4680"/>
-          <w:tab w:val="right" w:pos="9216"/>
-        </w:tabs>
-        <w:spacing w:line="240" w:lineRule="auto"/>
-        <w:ind w:hanging="180"/>
-        <w:rPr>
-          <w:szCs w:val="24"/>
-        </w:rPr>
-      </w:pPr>
-      <w:r>
-        <w:rPr>
-          <w:szCs w:val="24"/>
-        </w:rPr>
-        <w:t>Embryo (</w:t>
-      </w:r>
-      <m:oMath>
-        <m:r>
-          <w:rPr>
-            <w:rFonts w:ascii="Cambria Math" w:hAnsi="Cambria Math"/>
-            <w:szCs w:val="24"/>
-          </w:rPr>
-          <m:t>E</m:t>
-        </m:r>
-      </m:oMath>
-      <w:r>
-        <w:rPr>
-          <w:szCs w:val="24"/>
-        </w:rPr>
-        <w:t xml:space="preserve">; </w:t>
-      </w:r>
-      <w:r>
-        <w:rPr>
-          <w:szCs w:val="24"/>
-        </w:rPr>
-        <w:t xml:space="preserve">5-8 days): </w:t>
-      </w:r>
-      <w:r>
-        <w:rPr>
-          <w:szCs w:val="24"/>
-        </w:rPr>
-        <w:t xml:space="preserve"> </w:t>
-      </w:r>
-      <w:r>
-        <w:rPr>
-          <w:szCs w:val="24"/>
-        </w:rPr>
-        <w:t>period from fertilization to hatching</w:t>
-      </w:r>
-    </w:p>
-    <w:p>
-      <w:pPr>
-        <w:numPr>
-          <w:ilvl w:val="0"/>
-          <w:numId w:val="4"/>
-        </w:numPr>
-        <w:tabs>
-          <w:tab w:val="left" w:pos="720"/>
-          <w:tab w:val="center" w:pos="4680"/>
-          <w:tab w:val="right" w:pos="9216"/>
-        </w:tabs>
-        <w:spacing w:line="240" w:lineRule="auto"/>
-        <w:ind w:hanging="180"/>
-        <w:rPr>
-          <w:szCs w:val="24"/>
-        </w:rPr>
-      </w:pPr>
-      <w:r>
-        <w:rPr>
-          <w:szCs w:val="24"/>
-        </w:rPr>
-        <w:t>Free embryo (</w:t>
-      </w:r>
-      <m:oMath>
-        <m:r>
-          <w:rPr>
-            <w:rFonts w:ascii="Cambria Math" w:hAnsi="Cambria Math"/>
-            <w:szCs w:val="24"/>
-          </w:rPr>
-          <m:t>FE</m:t>
-        </m:r>
-      </m:oMath>
-      <w:r>
-        <w:rPr>
-          <w:szCs w:val="24"/>
-        </w:rPr>
-        <w:t xml:space="preserve">; </w:t>
-      </w:r>
-      <w:r>
-        <w:rPr>
-          <w:szCs w:val="24"/>
-        </w:rPr>
-        <w:t xml:space="preserve">8-12 days </w:t>
-      </w:r>
-      <w:proofErr w:type="spellStart"/>
-      <w:r>
-        <w:rPr>
-          <w:szCs w:val="24"/>
-        </w:rPr>
-        <w:t>days</w:t>
-      </w:r>
-      <w:proofErr w:type="spellEnd"/>
-      <w:r>
-        <w:rPr>
-          <w:szCs w:val="24"/>
-        </w:rPr>
-        <w:t xml:space="preserve"> post hatch (</w:t>
-      </w:r>
-      <w:proofErr w:type="spellStart"/>
-      <w:r>
-        <w:rPr>
-          <w:szCs w:val="24"/>
-        </w:rPr>
-        <w:t>dph</w:t>
-      </w:r>
-      <w:proofErr w:type="spellEnd"/>
-      <w:r>
-        <w:rPr>
-          <w:szCs w:val="24"/>
-        </w:rPr>
-        <w:t xml:space="preserve">)): </w:t>
-      </w:r>
-      <w:r>
-        <w:rPr>
-          <w:szCs w:val="24"/>
-        </w:rPr>
-        <w:t xml:space="preserve"> </w:t>
-      </w:r>
-      <w:r>
-        <w:rPr>
-          <w:szCs w:val="24"/>
-        </w:rPr>
-        <w:t xml:space="preserve">period from hatching until the larval fish initiates feeding </w:t>
-      </w:r>
-    </w:p>
-    <w:p>
-      <w:pPr>
-        <w:numPr>
-          <w:ilvl w:val="0"/>
-          <w:numId w:val="4"/>
-        </w:numPr>
-        <w:tabs>
-          <w:tab w:val="left" w:pos="720"/>
-          <w:tab w:val="center" w:pos="4680"/>
-          <w:tab w:val="right" w:pos="9216"/>
-        </w:tabs>
-        <w:spacing w:line="240" w:lineRule="auto"/>
-        <w:ind w:hanging="180"/>
-        <w:rPr>
-          <w:szCs w:val="24"/>
-        </w:rPr>
-      </w:pPr>
-      <w:r>
-        <w:rPr>
-          <w:szCs w:val="24"/>
-        </w:rPr>
-        <w:t>Exogenously feeding larvae and age-0 (</w:t>
-      </w:r>
-      <m:oMath>
-        <m:r>
-          <w:rPr>
-            <w:rFonts w:ascii="Cambria Math" w:hAnsi="Cambria Math"/>
-            <w:szCs w:val="24"/>
-          </w:rPr>
-          <m:t>EFL</m:t>
-        </m:r>
-      </m:oMath>
-      <w:r>
-        <w:rPr>
-          <w:szCs w:val="24"/>
-        </w:rPr>
-        <w:t xml:space="preserve">; </w:t>
-      </w:r>
-      <w:r>
-        <w:rPr>
-          <w:szCs w:val="24"/>
-        </w:rPr>
-        <w:t xml:space="preserve">8-12 </w:t>
-      </w:r>
-      <w:proofErr w:type="spellStart"/>
-      <w:r>
-        <w:rPr>
-          <w:szCs w:val="24"/>
-        </w:rPr>
-        <w:t>dph</w:t>
-      </w:r>
-      <w:proofErr w:type="spellEnd"/>
-      <w:r>
-        <w:rPr>
-          <w:szCs w:val="24"/>
-        </w:rPr>
-        <w:t xml:space="preserve"> - June 1): </w:t>
-      </w:r>
-      <w:r>
-        <w:rPr>
-          <w:szCs w:val="24"/>
-        </w:rPr>
-        <w:t xml:space="preserve"> </w:t>
-      </w:r>
-      <w:r>
-        <w:rPr>
-          <w:szCs w:val="24"/>
-        </w:rPr>
-        <w:t xml:space="preserve">period from full development of fin rays over the winter period until June 1 of the following year. </w:t>
-      </w:r>
-    </w:p>
-    <w:p>
-      <w:pPr>
-        <w:numPr>
-          <w:ilvl w:val="0"/>
-          <w:numId w:val="4"/>
-        </w:numPr>
-        <w:tabs>
-          <w:tab w:val="left" w:pos="720"/>
-          <w:tab w:val="center" w:pos="4680"/>
-          <w:tab w:val="right" w:pos="9216"/>
-        </w:tabs>
-        <w:spacing w:line="240" w:lineRule="auto"/>
-        <w:ind w:hanging="180"/>
-        <w:rPr>
-          <w:szCs w:val="24"/>
-        </w:rPr>
-      </w:pPr>
-      <w:r>
-        <w:rPr>
-          <w:szCs w:val="24"/>
-        </w:rPr>
-        <w:t>Juvenile (</w:t>
-      </w:r>
-      <m:oMath>
-        <m:r>
-          <w:rPr>
-            <w:rFonts w:ascii="Cambria Math" w:hAnsi="Cambria Math"/>
-            <w:szCs w:val="24"/>
-          </w:rPr>
-          <m:t>J</m:t>
-        </m:r>
-      </m:oMath>
-      <w:r>
-        <w:rPr>
-          <w:szCs w:val="24"/>
-        </w:rPr>
-        <w:t xml:space="preserve">; </w:t>
-      </w:r>
-      <w:r>
-        <w:rPr>
-          <w:szCs w:val="24"/>
-        </w:rPr>
-        <w:t xml:space="preserve">age-1 to age-9): </w:t>
-      </w:r>
-      <w:r>
-        <w:rPr>
-          <w:szCs w:val="24"/>
-        </w:rPr>
-        <w:t xml:space="preserve"> </w:t>
-      </w:r>
-      <w:r>
-        <w:rPr>
-          <w:szCs w:val="24"/>
-        </w:rPr>
-        <w:t xml:space="preserve">period of pallid sturgeon sexual immaturity, </w:t>
-      </w:r>
-      <w:r>
-        <w:rPr>
-          <w:szCs w:val="24"/>
-        </w:rPr>
-        <w:t xml:space="preserve">a </w:t>
-      </w:r>
-      <w:r>
-        <w:rPr>
-          <w:szCs w:val="24"/>
-        </w:rPr>
-        <w:t>fish can remain in this stage until age-9</w:t>
-      </w:r>
-    </w:p>
-    <w:p>
-      <w:pPr>
-        <w:numPr>
-          <w:ilvl w:val="0"/>
-          <w:numId w:val="4"/>
-        </w:numPr>
-        <w:tabs>
-          <w:tab w:val="left" w:pos="720"/>
-          <w:tab w:val="center" w:pos="4680"/>
-          <w:tab w:val="right" w:pos="9216"/>
-        </w:tabs>
-        <w:spacing w:line="240" w:lineRule="auto"/>
-        <w:ind w:hanging="180"/>
-        <w:rPr>
-          <w:szCs w:val="24"/>
-        </w:rPr>
-      </w:pPr>
-      <w:r>
-        <w:rPr>
-          <w:szCs w:val="24"/>
-        </w:rPr>
-        <w:t>Spawning adult (</w:t>
-      </w:r>
-      <m:oMath>
-        <m:r>
-          <w:rPr>
-            <w:rFonts w:ascii="Cambria Math" w:hAnsi="Cambria Math"/>
-            <w:szCs w:val="24"/>
-          </w:rPr>
-          <m:t>SP</m:t>
-        </m:r>
-      </m:oMath>
-      <w:r>
-        <w:rPr>
-          <w:szCs w:val="24"/>
-        </w:rPr>
-        <w:t>;</w:t>
-      </w:r>
-      <w:r>
-        <w:rPr>
-          <w:szCs w:val="24"/>
-        </w:rPr>
-        <w:t xml:space="preserve">age-7 to age-41): </w:t>
-      </w:r>
-      <w:r>
-        <w:rPr>
-          <w:szCs w:val="24"/>
-        </w:rPr>
-        <w:t xml:space="preserve"> </w:t>
-      </w:r>
-      <w:r>
-        <w:rPr>
-          <w:szCs w:val="24"/>
-        </w:rPr>
-        <w:t>this stage includes juvenile fish that have become sexually mature and are read to spawn and adult fish that have already spawned and are ready to spawn again</w:t>
-      </w:r>
-    </w:p>
-    <w:p>
-      <w:pPr>
-        <w:numPr>
-          <w:ilvl w:val="0"/>
-          <w:numId w:val="4"/>
-        </w:numPr>
-        <w:tabs>
-          <w:tab w:val="left" w:pos="720"/>
-          <w:tab w:val="center" w:pos="4680"/>
-          <w:tab w:val="right" w:pos="9216"/>
-        </w:tabs>
-        <w:spacing w:line="240" w:lineRule="auto"/>
-        <w:ind w:hanging="180"/>
-        <w:rPr>
-          <w:szCs w:val="24"/>
-        </w:rPr>
-      </w:pPr>
-      <w:r>
-        <w:rPr>
-          <w:szCs w:val="24"/>
-        </w:rPr>
-        <w:t>Post-spawn Adult</w:t>
-      </w:r>
-      <w:r>
-        <w:rPr>
-          <w:szCs w:val="24"/>
-        </w:rPr>
-        <w:t xml:space="preserve"> (</w:t>
-      </w:r>
-      <m:oMath>
-        <m:r>
-          <w:rPr>
-            <w:rFonts w:ascii="Cambria Math" w:hAnsi="Cambria Math"/>
-            <w:szCs w:val="24"/>
-          </w:rPr>
-          <m:t>PS</m:t>
-        </m:r>
-      </m:oMath>
-      <w:r>
-        <w:rPr>
-          <w:szCs w:val="24"/>
-        </w:rPr>
-        <w:t>)</w:t>
-      </w:r>
-      <w:r>
-        <w:rPr>
-          <w:szCs w:val="24"/>
-        </w:rPr>
-        <w:t xml:space="preserve">: a pallid sturgeon that has released its gametes, model assumes fish remain in this state </w:t>
-      </w:r>
-      <w:r>
-        <w:rPr>
-          <w:szCs w:val="24"/>
-        </w:rPr>
-        <w:t>until June the following</w:t>
-      </w:r>
-      <w:r>
-        <w:rPr>
-          <w:szCs w:val="24"/>
-        </w:rPr>
-        <w:t xml:space="preserve"> year </w:t>
-      </w:r>
-    </w:p>
-    <w:p>
-      <w:pPr>
-        <w:numPr>
-          <w:ilvl w:val="0"/>
-          <w:numId w:val="4"/>
-        </w:numPr>
-        <w:tabs>
-          <w:tab w:val="left" w:pos="720"/>
-          <w:tab w:val="center" w:pos="4680"/>
-          <w:tab w:val="right" w:pos="9216"/>
-        </w:tabs>
-        <w:spacing w:line="240" w:lineRule="auto"/>
-        <w:ind w:hanging="180"/>
-        <w:rPr>
-          <w:szCs w:val="24"/>
-        </w:rPr>
-      </w:pPr>
-      <w:r>
-        <w:rPr>
-          <w:szCs w:val="24"/>
-        </w:rPr>
-        <w:t>Recrudescent adult</w:t>
-      </w:r>
-      <w:r>
-        <w:rPr>
-          <w:szCs w:val="24"/>
-        </w:rPr>
-        <w:t xml:space="preserve"> (</w:t>
-      </w:r>
-      <m:oMath>
-        <m:r>
-          <w:rPr>
-            <w:rFonts w:ascii="Cambria Math" w:hAnsi="Cambria Math"/>
-            <w:szCs w:val="24"/>
-          </w:rPr>
-          <m:t>R</m:t>
-        </m:r>
-      </m:oMath>
-      <w:r>
-        <w:rPr>
-          <w:szCs w:val="24"/>
-        </w:rPr>
-        <w:t>)</w:t>
-      </w:r>
-      <w:r>
-        <w:rPr>
-          <w:szCs w:val="24"/>
-        </w:rPr>
-        <w:t xml:space="preserve">: a post-spawn pallid sturgeon, replenishing gametes, may remain in this state for up to 4 years </w:t>
-      </w:r>
-      <w:r>
-        <w:rPr>
-          <w:szCs w:val="24"/>
-        </w:rPr>
-        <w:t>post-spawn</w:t>
-      </w:r>
-    </w:p>
-    <w:p>
-      <w:pPr>
-        <w:pStyle w:val="BodyText"/>
-      </w:pPr>
-      <w:r>
-        <w:t>Each stage represents an important portion of pallid sturgeon life history in the Missouri River System that varies in duration from days to years.  The effect of hatchery operations on the population was accounted for with the addition of stages specific to the hatchery system (figure 3.1).  These stages included:</w:t>
-      </w:r>
-    </w:p>
-    <w:p>
-      <w:pPr>
-        <w:pStyle w:val="ListParagraph"/>
-        <w:numPr>
-          <w:ilvl w:val="0"/>
-          <w:numId w:val="5"/>
-        </w:numPr>
-        <w:spacing w:after="200"/>
-      </w:pPr>
-      <w:r>
-        <w:t>Broodstock (</w:t>
-      </w:r>
-      <m:oMath>
-        <m:r>
-          <w:rPr>
-            <w:rFonts w:ascii="Cambria Math" w:hAnsi="Cambria Math"/>
-          </w:rPr>
-          <m:t>B</m:t>
-        </m:r>
-      </m:oMath>
-      <w:r>
-        <w:t xml:space="preserve">):  sexually mature fish ready to spawn that are removed from the Missouri River System and used as a source of gametes to fertilize and produce offspring in a controlled hatchery environment.  </w:t>
-      </w:r>
-    </w:p>
-    <w:p>
-      <w:pPr>
-        <w:pStyle w:val="ListParagraph"/>
-        <w:numPr>
-          <w:ilvl w:val="0"/>
-          <w:numId w:val="5"/>
-        </w:numPr>
-        <w:spacing w:after="200"/>
-      </w:pPr>
-      <w:r>
-        <w:t>Fingerlings (</w:t>
-      </w:r>
-      <m:oMath>
-        <m:r>
-          <w:rPr>
-            <w:rFonts w:ascii="Cambria Math" w:hAnsi="Cambria Math"/>
-          </w:rPr>
-          <m:t>F</m:t>
-        </m:r>
-      </m:oMath>
-      <w:r>
-        <w:t>):  pallid sturgeon hatched in a hatchery setting and reared for 3</w:t>
-      </w:r>
-      <w:r>
-        <w:t>–4 months</w:t>
-      </w:r>
-      <w:r>
-        <w:t xml:space="preserve"> and released back into the Missouri River System.  </w:t>
-      </w:r>
-    </w:p>
-    <w:p>
-      <w:pPr>
-        <w:pStyle w:val="ListParagraph"/>
-        <w:numPr>
-          <w:ilvl w:val="0"/>
-          <w:numId w:val="5"/>
-        </w:numPr>
-        <w:spacing w:after="200"/>
-      </w:pPr>
-      <w:r>
-        <w:t>Yearlings (</w:t>
-      </w:r>
-      <m:oMath>
-        <m:r>
-          <w:rPr>
-            <w:rFonts w:ascii="Cambria Math" w:hAnsi="Cambria Math"/>
-          </w:rPr>
-          <m:t>Y</m:t>
-        </m:r>
-      </m:oMath>
-      <w:r>
-        <w:t xml:space="preserve">):  pallid sturgeon hatched in a hatchery setting and reared for 10–12 </w:t>
-      </w:r>
-      <w:r>
-        <w:t xml:space="preserve">months </w:t>
-      </w:r>
-      <w:r>
-        <w:t xml:space="preserve">and released back into the Missouri River System.  </w:t>
+        <w:t>stages</w:t>
+      </w:r>
+      <w:r>
+        <w:t xml:space="preserve"> defined in Table 1.  </w:t>
       </w:r>
     </w:p>
     <w:p>
@@ -1193,10 +599,30 @@
         <w:t>pallid sturgeon can remain a juvenile stage or move into a spawning adult stage.  Spawning adults can transition into two states, a post-spawn adult stage or they can be removed from the population and enter hatchery broodstock.  Stages are further organized by hatchery and natural origin fish to account for hatchery operations within the system.  Sexually mature fish are removed from the spawning stage and become hatchery broodstock (</w:t>
       </w:r>
       <w:r>
-        <w:t>Figure 3.1</w:t>
-      </w:r>
-      <w:r>
-        <w:t xml:space="preserve">).  These fish are then spawned and returned to the Missouri River System as post-spawn adults.  The offspring of these fish are reared under hatchery conditions and stocked into the Missouri River System as fingerlings or yearlings.  Hatchery origin fish are stocked into the Missouri River System where they interact and eventually spawn in the natural system, resulting in naturally produced offspring.  </w:t>
+        <w:rPr>
+          <w:highlight w:val="yellow"/>
+        </w:rPr>
+        <w:t xml:space="preserve">Figure </w:t>
+      </w:r>
+      <w:r>
+        <w:rPr>
+          <w:highlight w:val="yellow"/>
+        </w:rPr>
+        <w:t>2</w:t>
+      </w:r>
+      <w:r>
+        <w:t>).  These fish are then spawned and returned to the Missouri River System as post-spawn adults</w:t>
+      </w:r>
+      <w:r>
+        <w:t xml:space="preserve"> or retained as captive broodstock</w:t>
+      </w:r>
+      <w:r>
+        <w:t>.  The of</w:t>
+      </w:r>
+      <w:bookmarkStart w:id="0" w:name="_GoBack"/>
+      <w:bookmarkEnd w:id="0"/>
+      <w:r>
+        <w:t xml:space="preserve">fspring of these fish are reared under hatchery conditions and stocked into the Missouri River System as fingerlings or yearlings.  Hatchery origin fish are stocked into the Missouri River System where they interact and eventually spawn in the natural system, resulting in naturally produced offspring.  </w:t>
       </w:r>
     </w:p>
     <w:p>
@@ -2236,13 +1662,7 @@
           <w:rPr>
             <w:rFonts w:ascii="Cambria Math" w:hAnsi="Cambria Math"/>
           </w:rPr>
-          <m:t>Fi</m:t>
-        </m:r>
-        <m:r>
-          <w:rPr>
-            <w:rFonts w:ascii="Cambria Math" w:hAnsi="Cambria Math"/>
-          </w:rPr>
-          <m:t>ngerling</m:t>
+          <m:t>Fingerling</m:t>
         </m:r>
         <m:sSub>
           <m:sSubPr>
@@ -3916,25 +3336,7 @@
           <w:rPr>
             <w:rFonts w:ascii="Cambria Math" w:hAnsi="Cambria Math"/>
           </w:rPr>
-          <m:t>=α+</m:t>
-        </m:r>
-        <m:r>
-          <m:rPr>
-            <m:sty m:val="p"/>
-          </m:rPr>
-          <w:rPr>
-            <w:rFonts w:ascii="Cambria Math" w:hAnsi="Cambria Math"/>
-          </w:rPr>
-          <m:t>β</m:t>
-        </m:r>
-        <m:r>
-          <m:rPr>
-            <m:sty m:val="p"/>
-          </m:rPr>
-          <w:rPr>
-            <w:rFonts w:ascii="Cambria Math" w:hAnsi="Cambria Math"/>
-          </w:rPr>
-          <m:t>\cdot</m:t>
+          <m:t>=α+β\cdot</m:t>
         </m:r>
         <m:d>
           <m:dPr>
@@ -4057,8 +3459,6 @@
           </m:e>
         </m:d>
       </m:oMath>
-      <w:bookmarkStart w:id="0" w:name="_GoBack"/>
-      <w:bookmarkEnd w:id="0"/>
       <w:r>
         <w:tab/>
       </w:r>
@@ -5897,10 +5297,10 @@
             <v:path o:extrusionok="f" gradientshapeok="t" o:connecttype="rect"/>
             <o:lock v:ext="edit" aspectratio="t"/>
           </v:shapetype>
-          <v:shape id="_x0000_i1025" type="#_x0000_t75" style="width:84.2pt;height:18.9pt" o:ole="">
+          <v:shape id="_x0000_i1025" type="#_x0000_t75" style="width:84pt;height:18.65pt" o:ole="">
             <v:imagedata r:id="rId6" o:title=""/>
           </v:shape>
-          <o:OLEObject Type="Embed" ProgID="Equation.DSMT4" ShapeID="_x0000_i1025" DrawAspect="Content" ObjectID="_1498391617" r:id="rId7"/>
+          <o:OLEObject Type="Embed" ProgID="Equation.DSMT4" ShapeID="_x0000_i1025" DrawAspect="Content" ObjectID="_1499065852" r:id="rId7"/>
         </w:object>
       </w:r>
       <w:r>

--- a/1_main.docx
+++ b/1_main.docx
@@ -3,9 +3,11 @@
 <w:document xmlns:wpc="http://schemas.microsoft.com/office/word/2010/wordprocessingCanvas" xmlns:mc="http://schemas.openxmlformats.org/markup-compatibility/2006" xmlns:o="urn:schemas-microsoft-com:office:office" xmlns:r="http://schemas.openxmlformats.org/officeDocument/2006/relationships" xmlns:m="http://schemas.openxmlformats.org/officeDocument/2006/math" xmlns:v="urn:schemas-microsoft-com:vml" xmlns:wp14="http://schemas.microsoft.com/office/word/2010/wordprocessingDrawing" xmlns:wp="http://schemas.openxmlformats.org/drawingml/2006/wordprocessingDrawing" xmlns:w10="urn:schemas-microsoft-com:office:word" xmlns:w="http://schemas.openxmlformats.org/wordprocessingml/2006/main" xmlns:w14="http://schemas.microsoft.com/office/word/2010/wordml" xmlns:wpg="http://schemas.microsoft.com/office/word/2010/wordprocessingGroup" xmlns:wpi="http://schemas.microsoft.com/office/word/2010/wordprocessingInk" xmlns:wne="http://schemas.microsoft.com/office/word/2006/wordml" xmlns:wps="http://schemas.microsoft.com/office/word/2010/wordprocessingShape" mc:Ignorable="w14 wp14">
   <w:body>
     <w:p>
-      <w:r>
-        <w:t>A periodic stage structured matrix model of Pallid Sturgeon</w:t>
-      </w:r>
+      <w:proofErr w:type="gramStart"/>
+      <w:r>
+        <w:t>Hatchery stocking and long term viability of upper and lower basin Missouri River Pallid Sturgeon populations.</w:t>
+      </w:r>
+      <w:proofErr w:type="gramEnd"/>
     </w:p>
     <w:p/>
     <w:p>
@@ -91,10 +93,6 @@
     <w:p>
       <w:pPr>
         <w:spacing w:line="360" w:lineRule="auto"/>
-      </w:pPr>
-    </w:p>
-    <w:p>
-      <w:pPr>
         <w:rPr>
           <w:rFonts w:cs="Times New Roman"/>
         </w:rPr>
@@ -117,21 +115,15 @@
     </w:p>
     <w:p>
       <w:pPr>
+        <w:spacing w:line="360" w:lineRule="auto"/>
+        <w:rPr>
+          <w:rFonts w:ascii="Arial" w:hAnsi="Arial" w:cs="Arial"/>
+        </w:rPr>
+      </w:pPr>
+      <w:r>
         <w:rPr>
           <w:vertAlign w:val="superscript"/>
         </w:rPr>
-      </w:pPr>
-    </w:p>
-    <w:p>
-      <w:pPr>
-        <w:rPr>
-          <w:rFonts w:ascii="Arial" w:hAnsi="Arial" w:cs="Arial"/>
-        </w:rPr>
-      </w:pPr>
-      <w:r>
-        <w:rPr>
-          <w:vertAlign w:val="superscript"/>
-        </w:rPr>
         <w:t>3</w:t>
       </w:r>
       <w:r>
@@ -146,15 +138,6 @@
       <w:r>
         <w:t xml:space="preserve"> 420 South Garfield Avenue, Suite 400 Pierre, South Dakota 57501</w:t>
       </w:r>
-    </w:p>
-    <w:p>
-      <w:pPr>
-        <w:spacing w:line="360" w:lineRule="auto"/>
-        <w:rPr>
-          <w:rFonts w:cs="Times New Roman"/>
-          <w:vertAlign w:val="superscript"/>
-        </w:rPr>
-      </w:pPr>
     </w:p>
     <w:p>
       <w:pPr>
@@ -194,15 +177,6 @@
         </w:rPr>
         <w:t>7920 NW 71st Street, Gainesville, FL 32653</w:t>
       </w:r>
-    </w:p>
-    <w:p>
-      <w:pPr>
-        <w:spacing w:line="360" w:lineRule="auto"/>
-        <w:rPr>
-          <w:rFonts w:cs="Times New Roman"/>
-          <w:vertAlign w:val="superscript"/>
-        </w:rPr>
-      </w:pPr>
     </w:p>
     <w:p>
       <w:pPr>
@@ -343,6 +317,14 @@
         <w:spacing w:line="360" w:lineRule="auto"/>
         <w:rPr>
           <w:rFonts w:eastAsia="Times New Roman"/>
+        </w:rPr>
+      </w:pPr>
+    </w:p>
+    <w:p>
+      <w:pPr>
+        <w:pStyle w:val="Heading2"/>
+        <w:rPr>
+          <w:rFonts w:eastAsia="Times New Roman"/>
           <w:szCs w:val="24"/>
         </w:rPr>
       </w:pPr>
@@ -350,7 +332,13 @@
         <w:rPr>
           <w:rFonts w:eastAsia="Times New Roman"/>
         </w:rPr>
-        <w:t>Conceptual population model structure</w:t>
+        <w:t>P</w:t>
+      </w:r>
+      <w:r>
+        <w:rPr>
+          <w:rFonts w:eastAsia="Times New Roman"/>
+        </w:rPr>
+        <w:t>opulation model structure</w:t>
       </w:r>
     </w:p>
     <w:p>
@@ -586,43 +574,175 @@
         <w:pStyle w:val="BodyText"/>
       </w:pPr>
       <w:r>
+        <w:lastRenderedPageBreak/>
         <w:t xml:space="preserve">In order to model population dynamics, fish transition from one stage to another in a directed fashion as illustrated as arrows among text boxes in </w:t>
       </w:r>
       <w:r>
         <w:t>Figure 3.1</w:t>
       </w:r>
       <w:r>
-        <w:t xml:space="preserve">.  For example, juvenile </w:t>
+        <w:t>.  For example, juvenile pallid sturgeon can remain a juvenile stage or move into a spawning adult stage.  Spawning adults can transition into two states, a post-spawn adult stage or they can be removed from the population and enter hatchery broodstock.  Stages are further organized by hatchery and natural origin fish to account for hatchery operations within the system.  Sexually mature fish are removed from the spawning stage and become hatchery broodstock (</w:t>
+      </w:r>
+      <w:r>
+        <w:rPr>
+          <w:highlight w:val="yellow"/>
+        </w:rPr>
+        <w:t xml:space="preserve">Figure </w:t>
+      </w:r>
+      <w:r>
+        <w:rPr>
+          <w:highlight w:val="yellow"/>
+        </w:rPr>
+        <w:t>2</w:t>
+      </w:r>
+      <w:r>
+        <w:t>).  These fish are then spawned and returned to the Missouri River System as post-spawn adults</w:t>
+      </w:r>
+      <w:r>
+        <w:t xml:space="preserve"> or retained as captive broodstock</w:t>
+      </w:r>
+      <w:r>
+        <w:t xml:space="preserve">.  The offspring of these fish are reared under hatchery conditions and stocked into the Missouri River System as fingerlings or yearlings.  Hatchery origin fish are stocked into the Missouri River System where they interact and eventually spawn in the natural system, resulting in naturally produced offspring.  </w:t>
+      </w:r>
+    </w:p>
+    <w:p>
+      <w:pPr>
+        <w:pStyle w:val="BodyText"/>
+      </w:pPr>
+      <w:r>
+        <w:t xml:space="preserve">The stage structure of the population model captures additional biological realism in the population model, </w:t>
+      </w:r>
+      <w:r>
+        <w:t>by</w:t>
+      </w:r>
+      <w:r>
+        <w:t xml:space="preserve"> accounting </w:t>
+      </w:r>
+      <w:r>
+        <w:t xml:space="preserve">for </w:t>
+      </w:r>
+      <w:r>
+        <w:t xml:space="preserve">age dependent demographic rates and values (e.g., fecundity) </w:t>
+      </w:r>
+      <w:r>
+        <w:t>(Figure 3.4)</w:t>
+      </w:r>
+      <w:r>
+        <w:t xml:space="preserve">. </w:t>
+      </w:r>
+      <w:r>
+        <w:t xml:space="preserve"> </w:t>
+      </w:r>
+      <w:r>
+        <w:t xml:space="preserve">Within the </w:t>
+      </w:r>
+      <w:r>
+        <w:t>coarser stage-</w:t>
+      </w:r>
+      <w:r>
+        <w:t>structure of the model, pallid sturgeon life history stages were organized wi</w:t>
+      </w:r>
+      <w:r>
+        <w:t xml:space="preserve">thin the following age -structure: 1) </w:t>
+      </w:r>
+      <w:r>
+        <w:t>Age-0</w:t>
+      </w:r>
+      <w:r>
+        <w:t xml:space="preserve">: embryo, Free embryo, and </w:t>
+      </w:r>
+      <w:r>
+        <w:rPr>
+          <w:szCs w:val="24"/>
+        </w:rPr>
+        <w:t>Exogenously feeding larvae and age-0</w:t>
+      </w:r>
+      <w:r>
+        <w:rPr>
+          <w:szCs w:val="24"/>
+        </w:rPr>
+        <w:t xml:space="preserve">, 2) </w:t>
+      </w:r>
+      <w:r>
+        <w:t>Age-1 to Age-9</w:t>
+      </w:r>
+      <w:r>
+        <w:t xml:space="preserve">: Juvenile, Spawn, Post spawn, Recrudescent, and 3) </w:t>
+      </w:r>
+      <w:r>
+        <w:t>Age-</w:t>
+      </w:r>
+      <w:r>
+        <w:t>10</w:t>
+      </w:r>
+      <w:r>
+        <w:t xml:space="preserve"> to Age-41: </w:t>
+      </w:r>
+      <w:r>
+        <w:t>Spawn, Post spawn, Recrudescent.  I</w:t>
+      </w:r>
+      <w:r>
+        <w:t xml:space="preserve">ncluding age-structure within the existing stage structure provided several benefits including: 1) similarity with existing age-structured population viability models (e.g. </w:t>
+      </w:r>
+      <w:r>
+        <w:fldChar w:fldCharType="begin"/>
+      </w:r>
+      <w:r>
+        <w:instrText xml:space="preserve"> ADDIN EN.CITE &lt;EndNote&gt;&lt;Cite AuthorYear="1"&gt;&lt;Author&gt;Steffensen&lt;/Author&gt;&lt;Year&gt;2013&lt;/Year&gt;&lt;RecNum&gt;31&lt;/RecNum&gt;&lt;DisplayText&gt;K. D. Steffensen et al. (2013a)&lt;/DisplayText&gt;&lt;record&gt;&lt;rec-number&gt;31&lt;/rec-number&gt;&lt;foreign-keys&gt;&lt;key app="EN" db-id="0wtr05eddxe5scew2r8vw5sdsa05wwdxefws" timestamp="0"&gt;31&lt;/key&gt;&lt;/foreign-keys&gt;&lt;ref-type name="Journal Article"&gt;17&lt;/ref-type&gt;&lt;contributors&gt;&lt;authors&gt;&lt;author&gt;Steffensen, K. D.&lt;/author&gt;&lt;author&gt;Pegg, M. A.&lt;/author&gt;&lt;author&gt;Mestl, G.&lt;/author&gt;&lt;/authors&gt;&lt;/contributors&gt;&lt;titles&gt;&lt;title&gt;Population prediction and viability model for pallid sturgeon (Scaphirhynchus albus, Forbes and Richardson, ) in the lower Missouri River&lt;/title&gt;&lt;secondary-title&gt;Journal of Applied Ichthyology&lt;/secondary-title&gt;&lt;/titles&gt;&lt;periodical&gt;&lt;full-title&gt;Journal of Applied Ichthyology&lt;/full-title&gt;&lt;/periodical&gt;&lt;pages&gt;984-989&lt;/pages&gt;&lt;volume&gt;29&lt;/volume&gt;&lt;number&gt;5&lt;/number&gt;&lt;dates&gt;&lt;year&gt;2013&lt;/year&gt;&lt;/dates&gt;&lt;isbn&gt;01758659&lt;/isbn&gt;&lt;urls&gt;&lt;/urls&gt;&lt;electronic-resource-num&gt;10.1111/jai.12277&lt;/electronic-resource-num&gt;&lt;/record&gt;&lt;/Cite&gt;&lt;/EndNote&gt;</w:instrText>
+      </w:r>
+      <w:r>
+        <w:fldChar w:fldCharType="separate"/>
+      </w:r>
+      <w:r>
+        <w:rPr>
+          <w:noProof/>
+        </w:rPr>
+        <w:t>K. D. Steffensen et al. (2013a)</w:t>
+      </w:r>
+      <w:r>
+        <w:fldChar w:fldCharType="end"/>
+      </w:r>
+      <w:r>
+        <w:t xml:space="preserve">, </w:t>
+      </w:r>
+      <w:r>
+        <w:fldChar w:fldCharType="begin"/>
+      </w:r>
+      <w:r>
+        <w:instrText xml:space="preserve"> ADDIN EN.CITE &lt;EndNote&gt;&lt;Cite AuthorYear="1"&gt;&lt;Author&gt;Bajer&lt;/Author&gt;&lt;Year&gt;2007&lt;/Year&gt;&lt;RecNum&gt;2334&lt;/RecNum&gt;&lt;Suffix&gt; &lt;/Suffix&gt;&lt;DisplayText&gt;Bajer and Wildhaber (2007)&lt;/DisplayText&gt;&lt;record&gt;&lt;rec-number&gt;2334&lt;/rec-number&gt;&lt;foreign-keys&gt;&lt;key app="EN" db-id="awra5x0esdpzzpe2pt8vv90htdfv92dpwes5" timestamp="0"&gt;2334&lt;/key&gt;&lt;/foreign-keys&gt;&lt;ref-type name="Journal Article"&gt;17&lt;/ref-type&gt;&lt;contributors&gt;&lt;authors&gt;&lt;author&gt;Bajer, P.G.&lt;/author&gt;&lt;author&gt;Wildhaber, M.L.&lt;/author&gt;&lt;/authors&gt;&lt;/contributors&gt;&lt;titles&gt;&lt;title&gt;Population viability analysis of Lower Missouri River shovelnose sturgeon with initial application to the pallid sturgeon&lt;/title&gt;&lt;secondary-title&gt;Journal of Applied Ichthyology&lt;/secondary-title&gt;&lt;/titles&gt;&lt;pages&gt;457-464&lt;/pages&gt;&lt;volume&gt;23&lt;/volume&gt;&lt;number&gt;4&lt;/number&gt;&lt;keywords&gt;&lt;keyword&gt;Shovelnose sturgeon&lt;/keyword&gt;&lt;keyword&gt;pallid sturgeon&lt;/keyword&gt;&lt;keyword&gt;Lower missouri river&lt;/keyword&gt;&lt;keyword&gt;population viability analysis&lt;/keyword&gt;&lt;keyword&gt;fecundity&lt;/keyword&gt;&lt;keyword&gt;CSRP&lt;/keyword&gt;&lt;/keywords&gt;&lt;dates&gt;&lt;year&gt;2007&lt;/year&gt;&lt;/dates&gt;&lt;label&gt;2154&lt;/label&gt;&lt;urls&gt;&lt;/urls&gt;&lt;/record&gt;&lt;/Cite&gt;&lt;/EndNote&gt;</w:instrText>
+      </w:r>
+      <w:r>
+        <w:fldChar w:fldCharType="separate"/>
+      </w:r>
+      <w:r>
+        <w:rPr>
+          <w:noProof/>
+        </w:rPr>
+        <w:t>Bajer and Wildhaber (2007)</w:t>
+      </w:r>
+      <w:r>
+        <w:fldChar w:fldCharType="end"/>
+      </w:r>
+      <w:r>
+        <w:t xml:space="preserve">, 2) allowing for age-dependence in demographic rates, and 3) potential to incorporate typical fisheries data.  The model provides a conceptual framework to simulate pallid sturgeon dynamics and identify informational gaps.  Even given the model </w:t>
       </w:r>
       <w:r>
         <w:lastRenderedPageBreak/>
-        <w:t>pallid sturgeon can remain a juvenile stage or move into a spawning adult stage.  Spawning adults can transition into two states, a post-spawn adult stage or they can be removed from the population and enter hatchery broodstock.  Stages are further organized by hatchery and natural origin fish to account for hatchery operations within the system.  Sexually mature fish are removed from the spawning stage and become hatchery broodstock (</w:t>
-      </w:r>
-      <w:r>
-        <w:rPr>
-          <w:highlight w:val="yellow"/>
-        </w:rPr>
-        <w:t xml:space="preserve">Figure </w:t>
-      </w:r>
-      <w:r>
-        <w:rPr>
-          <w:highlight w:val="yellow"/>
-        </w:rPr>
-        <w:t>2</w:t>
-      </w:r>
-      <w:r>
-        <w:t>).  These fish are then spawned and returned to the Missouri River System as post-spawn adults</w:t>
-      </w:r>
-      <w:r>
-        <w:t xml:space="preserve"> or retained as captive broodstock</w:t>
-      </w:r>
-      <w:r>
-        <w:t>.  The of</w:t>
-      </w:r>
-      <w:bookmarkStart w:id="0" w:name="_GoBack"/>
-      <w:bookmarkEnd w:id="0"/>
-      <w:r>
-        <w:t xml:space="preserve">fspring of these fish are reared under hatchery conditions and stocked into the Missouri River System as fingerlings or yearlings.  Hatchery origin fish are stocked into the Missouri River System where they interact and eventually spawn in the natural system, resulting in naturally produced offspring.  </w:t>
+        <w:t xml:space="preserve">uncertainties, the model can be used to explore model sensitivities in order to prioritize research and evaluate scenarios with the understanding that numerous caveats and conditions are warranted.  </w:t>
+      </w:r>
+    </w:p>
+    <w:p>
+      <w:pPr>
+        <w:pStyle w:val="Heading2"/>
+        <w:rPr>
+          <w:rFonts w:eastAsia="Times New Roman"/>
+        </w:rPr>
+      </w:pPr>
+      <w:r>
+        <w:rPr>
+          <w:rFonts w:eastAsia="Times New Roman"/>
+        </w:rPr>
+        <w:t>Model specification</w:t>
       </w:r>
     </w:p>
     <w:p>
@@ -630,171 +750,11 @@
         <w:pStyle w:val="BodyText"/>
       </w:pPr>
       <w:r>
-        <w:t xml:space="preserve">The stage structure of the population model captures additional biological realism in the population model, </w:t>
-      </w:r>
-      <w:r>
-        <w:t>by</w:t>
-      </w:r>
-      <w:r>
-        <w:t xml:space="preserve"> accounting </w:t>
-      </w:r>
-      <w:r>
-        <w:t xml:space="preserve">for </w:t>
-      </w:r>
-      <w:r>
-        <w:t xml:space="preserve">age dependent demographic rates and values (e.g., fecundity) </w:t>
-      </w:r>
-      <w:r>
-        <w:t>(Figure 3.4)</w:t>
-      </w:r>
-      <w:r>
-        <w:t xml:space="preserve">. </w:t>
-      </w:r>
-      <w:r>
-        <w:t xml:space="preserve"> </w:t>
-      </w:r>
-      <w:r>
-        <w:t xml:space="preserve">Within the </w:t>
-      </w:r>
-      <w:r>
-        <w:t>coarser stage-</w:t>
-      </w:r>
-      <w:r>
-        <w:t>structure of the model, pallid sturgeon life history stages were organized wi</w:t>
-      </w:r>
-      <w:r>
-        <w:t xml:space="preserve">thin the following age -structure: 1) </w:t>
-      </w:r>
-      <w:r>
-        <w:t>Age-0</w:t>
-      </w:r>
-      <w:r>
-        <w:t xml:space="preserve">: embryo, Free embryo, and </w:t>
-      </w:r>
-      <w:r>
-        <w:rPr>
-          <w:szCs w:val="24"/>
-        </w:rPr>
-        <w:t>Exogenously feeding larvae and age-0</w:t>
-      </w:r>
-      <w:r>
-        <w:rPr>
-          <w:szCs w:val="24"/>
-        </w:rPr>
-        <w:t xml:space="preserve">, 2) </w:t>
-      </w:r>
-      <w:r>
-        <w:t>Age-1 to Age-9</w:t>
-      </w:r>
-      <w:r>
-        <w:t xml:space="preserve">: Juvenile, Spawn, Post spawn, Recrudescent, and 3) </w:t>
-      </w:r>
-      <w:r>
-        <w:t>Age-</w:t>
-      </w:r>
-      <w:r>
-        <w:t>10</w:t>
-      </w:r>
-      <w:r>
-        <w:t xml:space="preserve"> to Age-41: </w:t>
-      </w:r>
-      <w:r>
-        <w:t>Spawn, Post spawn, Recrudescent.  I</w:t>
-      </w:r>
-      <w:r>
-        <w:t xml:space="preserve">ncluding age-structure within the existing stage structure provided several benefits including: 1) similarity with existing age-structured population viability models (e.g. </w:t>
-      </w:r>
-      <w:r>
-        <w:fldChar w:fldCharType="begin"/>
-      </w:r>
-      <w:r>
-        <w:instrText xml:space="preserve"> ADDIN EN.CITE &lt;EndNote&gt;&lt;Cite AuthorYear="1"&gt;&lt;Author&gt;Steffensen&lt;/Author&gt;&lt;Year&gt;2013&lt;/Year&gt;&lt;RecNum&gt;31&lt;/RecNum&gt;&lt;DisplayText&gt;K. D. Steffensen et al. (2013a)&lt;/DisplayText&gt;&lt;record&gt;&lt;rec-number&gt;31&lt;/rec-number&gt;&lt;foreign-keys&gt;&lt;key app="EN" db-id="0wtr05eddxe5scew2r8vw5sdsa05wwdxefws" timestamp="0"&gt;31&lt;/key&gt;&lt;/foreign-keys&gt;&lt;ref-type name="Journal Article"&gt;17&lt;/ref-type&gt;&lt;contributors&gt;&lt;authors&gt;&lt;author&gt;Steffensen, K. D.&lt;/author&gt;&lt;author&gt;Pegg, M. A.&lt;/author&gt;&lt;author&gt;Mestl, G.&lt;/author&gt;&lt;/authors&gt;&lt;/contributors&gt;&lt;titles&gt;&lt;title&gt;Population prediction and viability model for pallid sturgeon (Scaphirhynchus albus, Forbes and Richardson, ) in the lower Missouri River&lt;/title&gt;&lt;secondary-title&gt;Journal of Applied Ichthyology&lt;/secondary-title&gt;&lt;/titles&gt;&lt;periodical&gt;&lt;full-title&gt;Journal of Applied Ichthyology&lt;/full-title&gt;&lt;/periodical&gt;&lt;pages&gt;984-989&lt;/pages&gt;&lt;volume&gt;29&lt;/volume&gt;&lt;number&gt;5&lt;/number&gt;&lt;dates&gt;&lt;year&gt;2013&lt;/year&gt;&lt;/dates&gt;&lt;isbn&gt;01758659&lt;/isbn&gt;&lt;urls&gt;&lt;/urls&gt;&lt;electronic-resource-num&gt;10.1111/jai.12277&lt;/electronic-resource-num&gt;&lt;/record&gt;&lt;/Cite&gt;&lt;/EndNote&gt;</w:instrText>
-      </w:r>
-      <w:r>
-        <w:fldChar w:fldCharType="separate"/>
-      </w:r>
-      <w:r>
-        <w:rPr>
-          <w:noProof/>
-        </w:rPr>
-        <w:t>K. D. Steffensen et al. (2013a)</w:t>
-      </w:r>
-      <w:r>
-        <w:fldChar w:fldCharType="end"/>
-      </w:r>
-      <w:r>
-        <w:t xml:space="preserve">, </w:t>
-      </w:r>
-      <w:r>
-        <w:fldChar w:fldCharType="begin"/>
-      </w:r>
-      <w:r>
-        <w:instrText xml:space="preserve"> ADDIN EN.CITE &lt;EndNote&gt;&lt;Cite AuthorYear="1"&gt;&lt;Author&gt;Bajer&lt;/Author&gt;&lt;Year&gt;2007&lt;/Year&gt;&lt;RecNum&gt;2334&lt;/RecNum&gt;&lt;Suffix&gt; &lt;/Suffix&gt;&lt;DisplayText&gt;Bajer and Wildhaber (2007)&lt;/DisplayText&gt;&lt;record&gt;&lt;rec-number&gt;2334&lt;/rec-number&gt;&lt;foreign-keys&gt;&lt;key app="EN" db-id="awra5x0esdpzzpe2pt8vv90htdfv92dpwes5" timestamp="0"&gt;2334&lt;/key&gt;&lt;/foreign-keys&gt;&lt;ref-type name="Journal Article"&gt;17&lt;/ref-type&gt;&lt;contributors&gt;&lt;authors&gt;&lt;author&gt;Bajer, P.G.&lt;/author&gt;&lt;author&gt;Wildhaber, M.L.&lt;/author&gt;&lt;/authors&gt;&lt;/contributors&gt;&lt;titles&gt;&lt;title&gt;Population viability analysis of Lower Missouri River shovelnose sturgeon with initial application to the pallid sturgeon&lt;/title&gt;&lt;secondary-title&gt;Journal of Applied Ichthyology&lt;/secondary-title&gt;&lt;/titles&gt;&lt;pages&gt;457-464&lt;/pages&gt;&lt;volume&gt;23&lt;/volume&gt;&lt;number&gt;4&lt;/number&gt;&lt;keywords&gt;&lt;keyword&gt;Shovelnose sturgeon&lt;/keyword&gt;&lt;keyword&gt;pallid sturgeon&lt;/keyword&gt;&lt;keyword&gt;Lower missouri river&lt;/keyword&gt;&lt;keyword&gt;population viability analysis&lt;/keyword&gt;&lt;keyword&gt;fecundity&lt;/keyword&gt;&lt;keyword&gt;CSRP&lt;/keyword&gt;&lt;/keywords&gt;&lt;dates&gt;&lt;year&gt;2007&lt;/year&gt;&lt;/dates&gt;&lt;label&gt;2154&lt;/label&gt;&lt;urls&gt;&lt;/urls&gt;&lt;/record&gt;&lt;/Cite&gt;&lt;/EndNote&gt;</w:instrText>
-      </w:r>
-      <w:r>
-        <w:fldChar w:fldCharType="separate"/>
-      </w:r>
-      <w:r>
-        <w:rPr>
-          <w:noProof/>
-        </w:rPr>
-        <w:t>Bajer and Wildhaber (2007)</w:t>
-      </w:r>
-      <w:r>
-        <w:fldChar w:fldCharType="end"/>
-      </w:r>
-      <w:r>
-        <w:t xml:space="preserve">, 2) allowing for age-dependence in demographic rates, and 3) potential to incorporate typical fisheries data.  The model provides a conceptual framework to simulate pallid sturgeon dynamics and identify informational gaps.  Even given the model uncertainties, the model can be used to explore model sensitivities in order to prioritize research </w:t>
-      </w:r>
-      <w:r>
-        <w:lastRenderedPageBreak/>
-        <w:t xml:space="preserve">and evaluate scenarios with the understanding that numerous caveats and conditions are warranted.  </w:t>
-      </w:r>
-    </w:p>
-    <w:p>
-      <w:pPr>
-        <w:pStyle w:val="Heading2"/>
-        <w:rPr>
-          <w:rFonts w:eastAsia="Times New Roman"/>
-        </w:rPr>
-      </w:pPr>
-      <w:r>
-        <w:rPr>
-          <w:rFonts w:eastAsia="Times New Roman"/>
-        </w:rPr>
-        <w:t>Model specification</w:t>
-      </w:r>
-    </w:p>
-    <w:p>
-      <w:pPr>
-        <w:pStyle w:val="Heading3"/>
-        <w:rPr>
-          <w:rFonts w:eastAsia="Times New Roman"/>
-        </w:rPr>
-      </w:pPr>
-      <w:r>
-        <w:rPr>
-          <w:rFonts w:eastAsia="Times New Roman"/>
-        </w:rPr>
-        <w:t>E</w:t>
-      </w:r>
-      <w:r>
-        <w:rPr>
-          <w:rFonts w:eastAsia="Times New Roman"/>
-        </w:rPr>
-        <w:t>mbryo</w:t>
-      </w:r>
-      <w:r>
-        <w:rPr>
-          <w:rFonts w:eastAsia="Times New Roman"/>
-        </w:rPr>
-        <w:t>s</w:t>
-      </w:r>
-    </w:p>
-    <w:p>
-      <w:pPr>
-        <w:pStyle w:val="BodyText"/>
-      </w:pPr>
+        <w:rPr>
+          <w:i/>
+        </w:rPr>
+        <w:t>Embryos.—</w:t>
+      </w:r>
       <w:r>
         <w:t xml:space="preserve">Embryos represent the successful fertilization of an oocyte by a spermatocyte.  In its simplest form the number of embryos at time </w:t>
       </w:r>
@@ -1102,36 +1062,23 @@
     </w:p>
     <w:p>
       <w:pPr>
-        <w:pStyle w:val="Heading3"/>
-        <w:rPr>
-          <w:rFonts w:eastAsia="Times New Roman"/>
-        </w:rPr>
-      </w:pPr>
-      <w:r>
-        <w:rPr>
-          <w:rFonts w:eastAsia="Times New Roman"/>
-        </w:rPr>
-        <w:t>F</w:t>
-      </w:r>
-      <w:r>
-        <w:rPr>
-          <w:rFonts w:eastAsia="Times New Roman"/>
-        </w:rPr>
-        <w:t>ree embryo</w:t>
-      </w:r>
-      <w:r>
-        <w:rPr>
-          <w:rFonts w:eastAsia="Times New Roman"/>
-        </w:rPr>
-        <w:t>s</w:t>
-      </w:r>
-    </w:p>
-    <w:p>
-      <w:pPr>
         <w:pStyle w:val="BodyText"/>
       </w:pPr>
-      <w:r>
-        <w:t xml:space="preserve">Free embryos represent embryos that have escaped predation and other sources of mortality and hatched.  These dynamics occur within a short period of time, week-month, and therefore the number of embryos at time </w:t>
+      <w:bookmarkStart w:id="0" w:name="_GoBack"/>
+      <w:bookmarkEnd w:id="0"/>
+      <w:r>
+        <w:rPr>
+          <w:i/>
+        </w:rPr>
+        <w:t>Free embryos.—</w:t>
+      </w:r>
+      <w:proofErr w:type="gramStart"/>
+      <w:r>
+        <w:t>Free</w:t>
+      </w:r>
+      <w:proofErr w:type="gramEnd"/>
+      <w:r>
+        <w:t xml:space="preserve"> embryos represent embryos that have escaped predation and other sources of mortality and hatched.  These dynamics occur within a short period of time, week-month, and therefore the number of embryos at time </w:t>
       </w:r>
       <m:oMath>
         <m:r>
@@ -5297,10 +5244,10 @@
             <v:path o:extrusionok="f" gradientshapeok="t" o:connecttype="rect"/>
             <o:lock v:ext="edit" aspectratio="t"/>
           </v:shapetype>
-          <v:shape id="_x0000_i1025" type="#_x0000_t75" style="width:84pt;height:18.65pt" o:ole="">
+          <v:shape id="_x0000_i1025" type="#_x0000_t75" style="width:84.4pt;height:19.05pt" o:ole="">
             <v:imagedata r:id="rId6" o:title=""/>
           </v:shape>
-          <o:OLEObject Type="Embed" ProgID="Equation.DSMT4" ShapeID="_x0000_i1025" DrawAspect="Content" ObjectID="_1499065852" r:id="rId7"/>
+          <o:OLEObject Type="Embed" ProgID="Equation.DSMT4" ShapeID="_x0000_i1025" DrawAspect="Content" ObjectID="_1500092650" r:id="rId7"/>
         </w:object>
       </w:r>
       <w:r>

--- a/1_main.docx
+++ b/1_main.docx
@@ -292,9 +292,25 @@
     </w:p>
     <w:p>
       <w:pPr>
+        <w:spacing w:after="200" w:line="276" w:lineRule="auto"/>
+        <w:rPr>
+          <w:rFonts w:eastAsiaTheme="majorEastAsia" w:cstheme="majorBidi"/>
+          <w:b/>
+          <w:bCs/>
+          <w:color w:val="000000" w:themeColor="text1"/>
+          <w:szCs w:val="28"/>
+        </w:rPr>
+      </w:pPr>
+      <w:r>
+        <w:br w:type="page"/>
+      </w:r>
+    </w:p>
+    <w:p>
+      <w:pPr>
         <w:pStyle w:val="Heading1"/>
       </w:pPr>
       <w:r>
+        <w:lastRenderedPageBreak/>
         <w:t>Methods</w:t>
       </w:r>
     </w:p>
@@ -574,14 +590,17 @@
         <w:pStyle w:val="BodyText"/>
       </w:pPr>
       <w:r>
+        <w:t xml:space="preserve">In order to model population dynamics, fish transition from one stage to another in a directed fashion as illustrated as arrows among text boxes in </w:t>
+      </w:r>
+      <w:r>
+        <w:t>Figure 3.1</w:t>
+      </w:r>
+      <w:r>
+        <w:t xml:space="preserve">.  For example, juvenile pallid sturgeon can remain a juvenile stage or move into a spawning adult stage.  Spawning </w:t>
+      </w:r>
+      <w:r>
         <w:lastRenderedPageBreak/>
-        <w:t xml:space="preserve">In order to model population dynamics, fish transition from one stage to another in a directed fashion as illustrated as arrows among text boxes in </w:t>
-      </w:r>
-      <w:r>
-        <w:t>Figure 3.1</w:t>
-      </w:r>
-      <w:r>
-        <w:t>.  For example, juvenile pallid sturgeon can remain a juvenile stage or move into a spawning adult stage.  Spawning adults can transition into two states, a post-spawn adult stage or they can be removed from the population and enter hatchery broodstock.  Stages are further organized by hatchery and natural origin fish to account for hatchery operations within the system.  Sexually mature fish are removed from the spawning stage and become hatchery broodstock (</w:t>
+        <w:t>adults can transition into two states, a post-spawn adult stage or they can be removed from the population and enter hatchery broodstock.  Stages are further organized by hatchery and natural origin fish to account for hatchery operations within the system.  Sexually mature fish are removed from the spawning stage and become hatchery broodstock (</w:t>
       </w:r>
       <w:r>
         <w:rPr>
@@ -724,24 +743,21 @@
         <w:fldChar w:fldCharType="end"/>
       </w:r>
       <w:r>
-        <w:t xml:space="preserve">, 2) allowing for age-dependence in demographic rates, and 3) potential to incorporate typical fisheries data.  The model provides a conceptual framework to simulate pallid sturgeon dynamics and identify informational gaps.  Even given the model </w:t>
-      </w:r>
-      <w:r>
+        <w:t xml:space="preserve">, 2) allowing for age-dependence in demographic rates, and 3) potential to incorporate typical fisheries data.  The model provides a conceptual framework to simulate pallid sturgeon dynamics and identify informational gaps.  Even given the model uncertainties, the model can be used to explore model sensitivities in order to prioritize research and evaluate scenarios with the understanding that numerous caveats and conditions are warranted.  </w:t>
+      </w:r>
+    </w:p>
+    <w:p>
+      <w:pPr>
+        <w:pStyle w:val="Heading2"/>
+        <w:rPr>
+          <w:rFonts w:eastAsia="Times New Roman"/>
+        </w:rPr>
+      </w:pPr>
+      <w:r>
+        <w:rPr>
+          <w:rFonts w:eastAsia="Times New Roman"/>
+        </w:rPr>
         <w:lastRenderedPageBreak/>
-        <w:t xml:space="preserve">uncertainties, the model can be used to explore model sensitivities in order to prioritize research and evaluate scenarios with the understanding that numerous caveats and conditions are warranted.  </w:t>
-      </w:r>
-    </w:p>
-    <w:p>
-      <w:pPr>
-        <w:pStyle w:val="Heading2"/>
-        <w:rPr>
-          <w:rFonts w:eastAsia="Times New Roman"/>
-        </w:rPr>
-      </w:pPr>
-      <w:r>
-        <w:rPr>
-          <w:rFonts w:eastAsia="Times New Roman"/>
-        </w:rPr>
         <w:t>Model specification</w:t>
       </w:r>
     </w:p>
@@ -1064,8 +1080,6 @@
       <w:pPr>
         <w:pStyle w:val="BodyText"/>
       </w:pPr>
-      <w:bookmarkStart w:id="0" w:name="_GoBack"/>
-      <w:bookmarkEnd w:id="0"/>
       <w:r>
         <w:rPr>
           <w:i/>
@@ -1100,7 +1114,51 @@
         <w:t xml:space="preserve"> as a function of the number of as:</w:t>
       </w:r>
     </w:p>
-    <w:p/>
+    <w:p>
+      <w:pPr>
+        <w:pStyle w:val="MTDisplayEquation"/>
+      </w:pPr>
+      <w:r>
+        <w:tab/>
+      </w:r>
+      <w:r>
+        <w:rPr>
+          <w:position w:val="-12"/>
+        </w:rPr>
+        <w:object w:dxaOrig="2360" w:dyaOrig="360">
+          <v:shapetype id="_x0000_t75" coordsize="21600,21600" o:spt="75" o:preferrelative="t" path="m@4@5l@4@11@9@11@9@5xe" filled="f" stroked="f">
+            <v:stroke joinstyle="miter"/>
+            <v:formulas>
+              <v:f eqn="if lineDrawn pixelLineWidth 0"/>
+              <v:f eqn="sum @0 1 0"/>
+              <v:f eqn="sum 0 0 @1"/>
+              <v:f eqn="prod @2 1 2"/>
+              <v:f eqn="prod @3 21600 pixelWidth"/>
+              <v:f eqn="prod @3 21600 pixelHeight"/>
+              <v:f eqn="sum @0 0 1"/>
+              <v:f eqn="prod @6 1 2"/>
+              <v:f eqn="prod @7 21600 pixelWidth"/>
+              <v:f eqn="sum @8 21600 0"/>
+              <v:f eqn="prod @7 21600 pixelHeight"/>
+              <v:f eqn="sum @10 21600 0"/>
+            </v:formulas>
+            <v:path o:extrusionok="f" gradientshapeok="t" o:connecttype="rect"/>
+            <o:lock v:ext="edit" aspectratio="t"/>
+          </v:shapetype>
+          <v:shape id="_x0000_i1025" type="#_x0000_t75" style="width:118.05pt;height:18.1pt" o:ole="">
+            <v:imagedata r:id="rId8" o:title=""/>
+          </v:shape>
+          <o:OLEObject Type="Embed" ProgID="Equation.DSMT4" ShapeID="_x0000_i1025" DrawAspect="Content" ObjectID="_1503496357" r:id="rId9"/>
+        </w:object>
+      </w:r>
+      <w:r>
+        <w:t xml:space="preserve"> </w:t>
+      </w:r>
+      <w:r>
+        <w:tab/>
+        <w:t>(2)</w:t>
+      </w:r>
+    </w:p>
     <w:p>
       <w:pPr>
         <w:tabs>
@@ -1114,80 +1172,7 @@
         </w:rPr>
         <w:tab/>
       </w:r>
-      <m:oMath>
-        <m:sSub>
-          <m:sSubPr>
-            <m:ctrlPr>
-              <w:rPr>
-                <w:rFonts w:ascii="Cambria Math" w:hAnsi="Cambria Math"/>
-              </w:rPr>
-            </m:ctrlPr>
-          </m:sSubPr>
-          <m:e>
-            <m:r>
-              <w:rPr>
-                <w:rFonts w:ascii="Cambria Math" w:hAnsi="Cambria Math"/>
-              </w:rPr>
-              <m:t>FE</m:t>
-            </m:r>
-            <m:ctrlPr>
-              <w:rPr>
-                <w:rFonts w:ascii="Cambria Math" w:hAnsi="Cambria Math"/>
-                <w:i/>
-              </w:rPr>
-            </m:ctrlPr>
-          </m:e>
-          <m:sub>
-            <m:r>
-              <w:rPr>
-                <w:rFonts w:ascii="Cambria Math" w:hAnsi="Cambria Math"/>
-              </w:rPr>
-              <m:t>t</m:t>
-            </m:r>
-          </m:sub>
-        </m:sSub>
-        <m:r>
-          <w:rPr>
-            <w:rFonts w:ascii="Cambria Math" w:hAnsi="Cambria Math"/>
-          </w:rPr>
-          <m:t>= S2*</m:t>
-        </m:r>
-        <m:sSub>
-          <m:sSubPr>
-            <m:ctrlPr>
-              <w:rPr>
-                <w:rFonts w:ascii="Cambria Math" w:hAnsi="Cambria Math"/>
-                <w:i/>
-              </w:rPr>
-            </m:ctrlPr>
-          </m:sSubPr>
-          <m:e>
-            <m:r>
-              <w:rPr>
-                <w:rFonts w:ascii="Cambria Math" w:hAnsi="Cambria Math"/>
-              </w:rPr>
-              <m:t>E</m:t>
-            </m:r>
-          </m:e>
-          <m:sub>
-            <m:r>
-              <w:rPr>
-                <w:rFonts w:ascii="Cambria Math" w:hAnsi="Cambria Math"/>
-              </w:rPr>
-              <m:t>t</m:t>
-            </m:r>
-          </m:sub>
-        </m:sSub>
-      </m:oMath>
-      <w:r>
-        <w:tab/>
-        <w:t>(</w:t>
-      </w:r>
-      <w:r>
-        <w:t>2)</w:t>
-      </w:r>
-    </w:p>
-    <w:p/>
+    </w:p>
     <w:p>
       <w:pPr>
         <w:pStyle w:val="BodyNoIndent"/>
@@ -1207,7 +1192,13 @@
         <w:t>indices</w:t>
       </w:r>
       <w:r>
-        <w:t xml:space="preserve">, parameters and variables are defined in Table 3.1. </w:t>
+        <w:t xml:space="preserve">, parameters and </w:t>
+      </w:r>
+      <w:r>
+        <w:t xml:space="preserve">variables are defined in Table </w:t>
+      </w:r>
+      <w:r>
+        <w:t xml:space="preserve">1. </w:t>
       </w:r>
       <w:r>
         <w:rPr>
@@ -1232,11 +1223,7 @@
         <w:pStyle w:val="BodyText"/>
       </w:pPr>
       <w:r>
-        <w:t xml:space="preserve">Exogenously feeding larvae and age-0 pallid sturgeon represent the longest duration life stage modeled during the first year of life, lasting for months.  However this life stage still occurs </w:t>
-      </w:r>
-      <w:r>
-        <w:lastRenderedPageBreak/>
-        <w:t xml:space="preserve">within the first year of life and therefore the number of exogenously feeding larvae and age-0 at time </w:t>
+        <w:t xml:space="preserve">Exogenously feeding larvae and age-0 pallid sturgeon represent the longest duration life stage modeled during the first year of life, lasting for months.  However this life stage still occurs within the first year of life and therefore the number of exogenously feeding larvae and age-0 at time </w:t>
       </w:r>
       <m:oMath>
         <m:r>
@@ -1249,6 +1236,115 @@
       <w:r>
         <w:t xml:space="preserve"> is a function of the number of free embryos at time </w:t>
       </w:r>
+      <w:r>
+        <w:t>Y</w:t>
+      </w:r>
+      <w:r>
+        <w:t xml:space="preserve"> as: </w:t>
+      </w:r>
+    </w:p>
+    <w:p/>
+    <w:p>
+      <w:pPr>
+        <w:pStyle w:val="MTDisplayEquation"/>
+      </w:pPr>
+      <w:r>
+        <w:tab/>
+      </w:r>
+      <w:r>
+        <w:rPr>
+          <w:position w:val="-12"/>
+        </w:rPr>
+        <w:object w:dxaOrig="2600" w:dyaOrig="360">
+          <v:shape id="_x0000_i1026" type="#_x0000_t75" style="width:129.85pt;height:18.1pt" o:ole="">
+            <v:imagedata r:id="rId10" o:title=""/>
+          </v:shape>
+          <o:OLEObject Type="Embed" ProgID="Equation.DSMT4" ShapeID="_x0000_i1026" DrawAspect="Content" ObjectID="_1503496358" r:id="rId11"/>
+        </w:object>
+      </w:r>
+      <w:r>
+        <w:t xml:space="preserve"> </w:t>
+      </w:r>
+      <w:r>
+        <w:tab/>
+        <w:t>(XX)</w:t>
+      </w:r>
+    </w:p>
+    <w:p/>
+    <w:p>
+      <w:pPr>
+        <w:pStyle w:val="BodyNoIndent"/>
+      </w:pPr>
+      <w:proofErr w:type="gramStart"/>
+      <w:r>
+        <w:lastRenderedPageBreak/>
+        <w:t>where</w:t>
+      </w:r>
+      <w:proofErr w:type="gramEnd"/>
+      <w:r>
+        <w:t xml:space="preserve"> equation indices, parameters and variables are defined in Table 3.1.  </w:t>
+      </w:r>
+    </w:p>
+    <w:p>
+      <w:pPr>
+        <w:pStyle w:val="Heading3"/>
+        <w:ind w:left="0"/>
+        <w:rPr>
+          <w:rFonts w:eastAsia="Times New Roman"/>
+        </w:rPr>
+      </w:pPr>
+      <w:r>
+        <w:t>Juvenile (age-1)</w:t>
+      </w:r>
+    </w:p>
+    <w:p>
+      <w:pPr>
+        <w:pStyle w:val="BodyText"/>
+      </w:pPr>
+      <w:r>
+        <w:t>Juvenile pallid sturgeon can remain in this stage for many years.  Additionally, this stage is also the recipient of population supplementation in the form of hatchery stockings of fingerlings (age-0) and yearlings (~age-1).  It is at this stage that differentiation between natural and hatchery origin fish are recognized.  Specifically, the model assumes that naturally produced fish are fish that were spawned, fertilized, and hatched in the system, whereas hatchery origin fish were an external input from a hatchery system.  The number of natural origin age-1 juveniles was modeled as a function of exogenously feeding larvae and age-0 as:</w:t>
+      </w:r>
+    </w:p>
+    <w:p/>
+    <w:p>
+      <w:pPr>
+        <w:pStyle w:val="MTDisplayEquation"/>
+      </w:pPr>
+      <w:r>
+        <w:tab/>
+      </w:r>
+      <w:r>
+        <w:rPr>
+          <w:position w:val="-14"/>
+        </w:rPr>
+        <w:object w:dxaOrig="2840" w:dyaOrig="380">
+          <v:shape id="_x0000_i1027" type="#_x0000_t75" style="width:142.05pt;height:18.9pt" o:ole="">
+            <v:imagedata r:id="rId12" o:title=""/>
+          </v:shape>
+          <o:OLEObject Type="Embed" ProgID="Equation.DSMT4" ShapeID="_x0000_i1027" DrawAspect="Content" ObjectID="_1503496359" r:id="rId13"/>
+        </w:object>
+      </w:r>
+      <w:r>
+        <w:t xml:space="preserve"> </w:t>
+      </w:r>
+      <w:r>
+        <w:tab/>
+        <w:t>(XX)</w:t>
+      </w:r>
+    </w:p>
+    <w:p/>
+    <w:p>
+      <w:pPr>
+        <w:pStyle w:val="BodyNoIndent"/>
+      </w:pPr>
+      <w:proofErr w:type="gramStart"/>
+      <w:r>
+        <w:t>where</w:t>
+      </w:r>
+      <w:proofErr w:type="gramEnd"/>
+      <w:r>
+        <w:t xml:space="preserve"> equation indices, parameters and variables are defined in Table 3.1.  The number of hatchery origin juveniles at time </w:t>
+      </w:r>
       <m:oMath>
         <m:r>
           <w:rPr>
@@ -1258,92 +1354,34 @@
         </m:r>
       </m:oMath>
       <w:r>
-        <w:t xml:space="preserve"> as: </w:t>
+        <w:t xml:space="preserve"> was a function of hatchery inputs and modeled as:  </w:t>
       </w:r>
     </w:p>
     <w:p/>
     <w:p>
       <w:pPr>
-        <w:tabs>
-          <w:tab w:val="center" w:pos="4680"/>
-          <w:tab w:val="right" w:pos="9360"/>
-        </w:tabs>
+        <w:pStyle w:val="MTDisplayEquation"/>
       </w:pPr>
       <w:r>
         <w:tab/>
       </w:r>
-      <m:oMath>
-        <m:r>
-          <w:rPr>
-            <w:rFonts w:ascii="Cambria Math" w:hAnsi="Cambria Math"/>
-          </w:rPr>
-          <m:t>EF</m:t>
-        </m:r>
-        <m:sSub>
-          <m:sSubPr>
-            <m:ctrlPr>
-              <w:rPr>
-                <w:rFonts w:ascii="Cambria Math" w:hAnsi="Cambria Math"/>
-                <w:i/>
-              </w:rPr>
-            </m:ctrlPr>
-          </m:sSubPr>
-          <m:e>
-            <m:r>
-              <w:rPr>
-                <w:rFonts w:ascii="Cambria Math" w:hAnsi="Cambria Math"/>
-              </w:rPr>
-              <m:t>L</m:t>
-            </m:r>
-          </m:e>
-          <m:sub>
-            <m:r>
-              <w:rPr>
-                <w:rFonts w:ascii="Cambria Math" w:hAnsi="Cambria Math"/>
-              </w:rPr>
-              <m:t>t</m:t>
-            </m:r>
-          </m:sub>
-        </m:sSub>
-        <m:r>
-          <w:rPr>
-            <w:rFonts w:ascii="Cambria Math" w:hAnsi="Cambria Math"/>
-          </w:rPr>
-          <m:t xml:space="preserve"> = S3⋅</m:t>
-        </m:r>
-        <m:sSub>
-          <m:sSubPr>
-            <m:ctrlPr>
-              <w:rPr>
-                <w:rFonts w:ascii="Cambria Math" w:hAnsi="Cambria Math"/>
-                <w:i/>
-              </w:rPr>
-            </m:ctrlPr>
-          </m:sSubPr>
-          <m:e>
-            <m:r>
-              <w:rPr>
-                <w:rFonts w:ascii="Cambria Math" w:hAnsi="Cambria Math"/>
-              </w:rPr>
-              <m:t>FE</m:t>
-            </m:r>
-          </m:e>
-          <m:sub>
-            <m:r>
-              <w:rPr>
-                <w:rFonts w:ascii="Cambria Math" w:hAnsi="Cambria Math"/>
-              </w:rPr>
-              <m:t>t</m:t>
-            </m:r>
-          </m:sub>
-        </m:sSub>
-      </m:oMath>
+      <w:r>
+        <w:rPr>
+          <w:position w:val="-14"/>
+        </w:rPr>
+        <w:object w:dxaOrig="6660" w:dyaOrig="380">
+          <v:shape id="_x0000_i1028" type="#_x0000_t75" style="width:332.85pt;height:18.9pt" o:ole="">
+            <v:imagedata r:id="rId14" o:title=""/>
+          </v:shape>
+          <o:OLEObject Type="Embed" ProgID="Equation.DSMT4" ShapeID="_x0000_i1028" DrawAspect="Content" ObjectID="_1503496360" r:id="rId15"/>
+        </w:object>
+      </w:r>
+      <w:r>
+        <w:t xml:space="preserve"> </w:t>
+      </w:r>
       <w:r>
         <w:tab/>
-        <w:t>(</w:t>
-      </w:r>
-      <w:r>
-        <w:t>3)</w:t>
+        <w:t>(XX)</w:t>
       </w:r>
     </w:p>
     <w:p/>
@@ -1353,345 +1391,6 @@
       </w:pPr>
       <w:proofErr w:type="gramStart"/>
       <w:r>
-        <w:t>where</w:t>
-      </w:r>
-      <w:proofErr w:type="gramEnd"/>
-      <w:r>
-        <w:t xml:space="preserve"> equation indices, parameters and variables are defined in Table 3.1.  </w:t>
-      </w:r>
-    </w:p>
-    <w:p>
-      <w:pPr>
-        <w:pStyle w:val="Heading3"/>
-        <w:rPr>
-          <w:rFonts w:eastAsia="Times New Roman"/>
-        </w:rPr>
-      </w:pPr>
-      <w:r>
-        <w:t>Juvenile (age-1)</w:t>
-      </w:r>
-    </w:p>
-    <w:p>
-      <w:pPr>
-        <w:pStyle w:val="BodyText"/>
-      </w:pPr>
-      <w:r>
-        <w:t>Juvenile pallid sturgeon can remain in this stage for many years.  Additionally, this stage is also the recipient of population supplementation in the form of hatchery stockings of fingerlings (age-0) and yearlings (~age-1).  It is at this stage that differentiation between natural and hatchery origin fish are recognized.  Specifically, the model assumes that naturally produced fish are fish that were spawned, fertilized, and hatched in the system, whereas hatchery origin fish were an external input from a hatchery system.  The number of natural origin age-1 juveniles was modeled as a function of exogenously feeding larvae and age-0 as:</w:t>
-      </w:r>
-    </w:p>
-    <w:p/>
-    <w:p>
-      <w:pPr>
-        <w:tabs>
-          <w:tab w:val="center" w:pos="4680"/>
-          <w:tab w:val="right" w:pos="9360"/>
-        </w:tabs>
-      </w:pPr>
-      <w:r>
-        <w:rPr>
-          <w:rFonts w:eastAsiaTheme="minorEastAsia"/>
-        </w:rPr>
-        <w:tab/>
-      </w:r>
-      <m:oMath>
-        <m:sSub>
-          <m:sSubPr>
-            <m:ctrlPr>
-              <w:rPr>
-                <w:rFonts w:ascii="Cambria Math" w:hAnsi="Cambria Math"/>
-              </w:rPr>
-            </m:ctrlPr>
-          </m:sSubPr>
-          <m:e>
-            <m:r>
-              <w:rPr>
-                <w:rFonts w:ascii="Cambria Math" w:hAnsi="Cambria Math"/>
-              </w:rPr>
-              <m:t>J</m:t>
-            </m:r>
-          </m:e>
-          <m:sub>
-            <m:r>
-              <w:rPr>
-                <w:rFonts w:ascii="Cambria Math" w:hAnsi="Cambria Math"/>
-              </w:rPr>
-              <m:t>a=1</m:t>
-            </m:r>
-            <m:r>
-              <m:rPr>
-                <m:sty m:val="p"/>
-              </m:rPr>
-              <w:rPr>
-                <w:rFonts w:ascii="Cambria Math" w:hAnsi="Cambria Math"/>
-              </w:rPr>
-              <m:t>,</m:t>
-            </m:r>
-            <m:r>
-              <w:rPr>
-                <w:rFonts w:ascii="Cambria Math" w:hAnsi="Cambria Math"/>
-              </w:rPr>
-              <m:t>t,o=natural</m:t>
-            </m:r>
-          </m:sub>
-        </m:sSub>
-        <m:r>
-          <m:rPr>
-            <m:sty m:val="p"/>
-          </m:rPr>
-          <w:rPr>
-            <w:rFonts w:ascii="Cambria Math" w:hAnsi="Cambria Math"/>
-          </w:rPr>
-          <m:t>=</m:t>
-        </m:r>
-        <m:r>
-          <w:rPr>
-            <w:rFonts w:ascii="Cambria Math" w:hAnsi="Cambria Math"/>
-          </w:rPr>
-          <m:t>S</m:t>
-        </m:r>
-        <m:r>
-          <m:rPr>
-            <m:sty m:val="p"/>
-          </m:rPr>
-          <w:rPr>
-            <w:rFonts w:ascii="Cambria Math" w:hAnsi="Cambria Math"/>
-          </w:rPr>
-          <m:t>4⋅</m:t>
-        </m:r>
-        <m:r>
-          <w:rPr>
-            <w:rFonts w:ascii="Cambria Math" w:hAnsi="Cambria Math"/>
-          </w:rPr>
-          <m:t>EF</m:t>
-        </m:r>
-        <m:sSub>
-          <m:sSubPr>
-            <m:ctrlPr>
-              <w:rPr>
-                <w:rFonts w:ascii="Cambria Math" w:hAnsi="Cambria Math"/>
-              </w:rPr>
-            </m:ctrlPr>
-          </m:sSubPr>
-          <m:e>
-            <m:r>
-              <w:rPr>
-                <w:rFonts w:ascii="Cambria Math" w:hAnsi="Cambria Math"/>
-              </w:rPr>
-              <m:t>L</m:t>
-            </m:r>
-          </m:e>
-          <m:sub>
-            <m:r>
-              <w:rPr>
-                <w:rFonts w:ascii="Cambria Math" w:hAnsi="Cambria Math"/>
-              </w:rPr>
-              <m:t>t</m:t>
-            </m:r>
-          </m:sub>
-        </m:sSub>
-      </m:oMath>
-      <w:r>
-        <w:rPr>
-          <w:rFonts w:eastAsiaTheme="minorEastAsia"/>
-        </w:rPr>
-        <w:t xml:space="preserve"> </w:t>
-      </w:r>
-      <w:r>
-        <w:rPr>
-          <w:rFonts w:eastAsiaTheme="minorEastAsia"/>
-        </w:rPr>
-        <w:tab/>
-        <w:t>(</w:t>
-      </w:r>
-      <w:r>
-        <w:rPr>
-          <w:rFonts w:eastAsiaTheme="minorEastAsia"/>
-        </w:rPr>
-        <w:t>4)</w:t>
-      </w:r>
-    </w:p>
-    <w:p/>
-    <w:p>
-      <w:pPr>
-        <w:pStyle w:val="BodyNoIndent"/>
-      </w:pPr>
-      <w:proofErr w:type="gramStart"/>
-      <w:r>
-        <w:t>where</w:t>
-      </w:r>
-      <w:proofErr w:type="gramEnd"/>
-      <w:r>
-        <w:t xml:space="preserve"> equation indices, parameters and variables are defined in Table 3.1.  The number of hatchery origin juveniles at time </w:t>
-      </w:r>
-      <m:oMath>
-        <m:r>
-          <w:rPr>
-            <w:rFonts w:ascii="Cambria Math" w:hAnsi="Cambria Math"/>
-          </w:rPr>
-          <m:t>t</m:t>
-        </m:r>
-      </m:oMath>
-      <w:r>
-        <w:t xml:space="preserve"> was a function of hatchery inputs and modeled as:  </w:t>
-      </w:r>
-    </w:p>
-    <w:p/>
-    <w:p>
-      <w:pPr>
-        <w:tabs>
-          <w:tab w:val="center" w:pos="4680"/>
-          <w:tab w:val="right" w:pos="9360"/>
-        </w:tabs>
-      </w:pPr>
-      <w:r>
-        <w:rPr>
-          <w:rFonts w:eastAsiaTheme="minorEastAsia"/>
-        </w:rPr>
-        <w:tab/>
-      </w:r>
-      <m:oMath>
-        <m:sSub>
-          <m:sSubPr>
-            <m:ctrlPr>
-              <w:rPr>
-                <w:rFonts w:ascii="Cambria Math" w:hAnsi="Cambria Math"/>
-              </w:rPr>
-            </m:ctrlPr>
-          </m:sSubPr>
-          <m:e>
-            <m:r>
-              <w:rPr>
-                <w:rFonts w:ascii="Cambria Math" w:hAnsi="Cambria Math"/>
-              </w:rPr>
-              <m:t>J</m:t>
-            </m:r>
-          </m:e>
-          <m:sub>
-            <m:r>
-              <w:rPr>
-                <w:rFonts w:ascii="Cambria Math" w:hAnsi="Cambria Math"/>
-              </w:rPr>
-              <m:t>a=1</m:t>
-            </m:r>
-            <m:r>
-              <m:rPr>
-                <m:sty m:val="p"/>
-              </m:rPr>
-              <w:rPr>
-                <w:rFonts w:ascii="Cambria Math" w:hAnsi="Cambria Math"/>
-              </w:rPr>
-              <m:t>,</m:t>
-            </m:r>
-            <m:r>
-              <w:rPr>
-                <w:rFonts w:ascii="Cambria Math" w:hAnsi="Cambria Math"/>
-              </w:rPr>
-              <m:t>t,o=hatchery</m:t>
-            </m:r>
-          </m:sub>
-        </m:sSub>
-        <m:r>
-          <w:rPr>
-            <w:rFonts w:ascii="Cambria Math" w:hAnsi="Cambria Math"/>
-          </w:rPr>
-          <m:t>=S</m:t>
-        </m:r>
-        <m:r>
-          <m:rPr>
-            <m:sty m:val="p"/>
-          </m:rPr>
-          <w:rPr>
-            <w:rFonts w:ascii="Cambria Math" w:hAnsi="Cambria Math"/>
-          </w:rPr>
-          <m:t>4⋅</m:t>
-        </m:r>
-        <m:r>
-          <w:rPr>
-            <w:rFonts w:ascii="Cambria Math" w:hAnsi="Cambria Math"/>
-          </w:rPr>
-          <m:t>Fingerling</m:t>
-        </m:r>
-        <m:sSub>
-          <m:sSubPr>
-            <m:ctrlPr>
-              <w:rPr>
-                <w:rFonts w:ascii="Cambria Math" w:hAnsi="Cambria Math"/>
-                <w:i/>
-              </w:rPr>
-            </m:ctrlPr>
-          </m:sSubPr>
-          <m:e>
-            <m:r>
-              <w:rPr>
-                <w:rFonts w:ascii="Cambria Math" w:hAnsi="Cambria Math"/>
-              </w:rPr>
-              <m:t>s</m:t>
-            </m:r>
-          </m:e>
-          <m:sub>
-            <m:r>
-              <w:rPr>
-                <w:rFonts w:ascii="Cambria Math" w:hAnsi="Cambria Math"/>
-              </w:rPr>
-              <m:t>t</m:t>
-            </m:r>
-          </m:sub>
-        </m:sSub>
-        <m:r>
-          <w:rPr>
-            <w:rFonts w:ascii="Cambria Math" w:hAnsi="Cambria Math"/>
-          </w:rPr>
-          <m:t>+</m:t>
-        </m:r>
-        <m:sSub>
-          <m:sSubPr>
-            <m:ctrlPr>
-              <w:rPr>
-                <w:rFonts w:ascii="Cambria Math" w:hAnsi="Cambria Math"/>
-                <w:i/>
-              </w:rPr>
-            </m:ctrlPr>
-          </m:sSubPr>
-          <m:e>
-            <m:r>
-              <w:rPr>
-                <w:rFonts w:ascii="Cambria Math" w:hAnsi="Cambria Math"/>
-              </w:rPr>
-              <m:t>Yearlings</m:t>
-            </m:r>
-          </m:e>
-          <m:sub>
-            <m:r>
-              <w:rPr>
-                <w:rFonts w:ascii="Cambria Math" w:hAnsi="Cambria Math"/>
-              </w:rPr>
-              <m:t>t</m:t>
-            </m:r>
-          </m:sub>
-        </m:sSub>
-      </m:oMath>
-      <w:r>
-        <w:rPr>
-          <w:rFonts w:eastAsiaTheme="minorEastAsia"/>
-        </w:rPr>
-        <w:tab/>
-        <w:t>(</w:t>
-      </w:r>
-      <w:r>
-        <w:rPr>
-          <w:rFonts w:eastAsiaTheme="minorEastAsia"/>
-        </w:rPr>
-        <w:t>5)</w:t>
-      </w:r>
-    </w:p>
-    <w:p/>
-    <w:p>
-      <w:pPr>
-        <w:pStyle w:val="BodyNoIndent"/>
-      </w:pPr>
-      <w:proofErr w:type="gramStart"/>
-      <w:r>
-        <w:lastRenderedPageBreak/>
         <w:t>where</w:t>
       </w:r>
       <w:proofErr w:type="gramEnd"/>
@@ -1727,6 +1426,7 @@
         </w:rPr>
       </w:pPr>
       <w:r>
+        <w:lastRenderedPageBreak/>
         <w:t xml:space="preserve">Juvenile (age-2) </w:t>
       </w:r>
     </w:p>
@@ -1745,99 +1445,28 @@
     </w:p>
     <w:p>
       <w:pPr>
-        <w:tabs>
-          <w:tab w:val="center" w:pos="4680"/>
-          <w:tab w:val="right" w:pos="9360"/>
-        </w:tabs>
-        <w:jc w:val="both"/>
-        <w:rPr>
-          <w:rFonts w:eastAsiaTheme="minorEastAsia"/>
-        </w:rPr>
-      </w:pPr>
-      <w:r>
-        <w:rPr>
-          <w:rFonts w:eastAsiaTheme="minorEastAsia"/>
-        </w:rPr>
+        <w:pStyle w:val="MTDisplayEquation"/>
+      </w:pPr>
+      <w:r>
         <w:tab/>
       </w:r>
-      <m:oMath>
-        <m:sSub>
-          <m:sSubPr>
-            <m:ctrlPr>
-              <w:rPr>
-                <w:rFonts w:ascii="Cambria Math" w:hAnsi="Cambria Math"/>
-                <w:i/>
-              </w:rPr>
-            </m:ctrlPr>
-          </m:sSubPr>
-          <m:e>
-            <m:r>
-              <w:rPr>
-                <w:rFonts w:ascii="Cambria Math" w:hAnsi="Cambria Math"/>
-              </w:rPr>
-              <m:t>J</m:t>
-            </m:r>
-          </m:e>
-          <m:sub>
-            <m:r>
-              <w:rPr>
-                <w:rFonts w:ascii="Cambria Math" w:hAnsi="Cambria Math"/>
-              </w:rPr>
-              <m:t>a=2,t, o</m:t>
-            </m:r>
-          </m:sub>
-        </m:sSub>
-        <m:r>
-          <w:rPr>
-            <w:rFonts w:ascii="Cambria Math" w:hAnsi="Cambria Math"/>
-          </w:rPr>
-          <m:t>=S5⋅</m:t>
-        </m:r>
-        <m:sSub>
-          <m:sSubPr>
-            <m:ctrlPr>
-              <w:rPr>
-                <w:rFonts w:ascii="Cambria Math" w:hAnsi="Cambria Math"/>
-                <w:i/>
-              </w:rPr>
-            </m:ctrlPr>
-          </m:sSubPr>
-          <m:e>
-            <m:r>
-              <w:rPr>
-                <w:rFonts w:ascii="Cambria Math" w:hAnsi="Cambria Math"/>
-              </w:rPr>
-              <m:t>J</m:t>
-            </m:r>
-          </m:e>
-          <m:sub>
-            <m:r>
-              <w:rPr>
-                <w:rFonts w:ascii="Cambria Math" w:hAnsi="Cambria Math"/>
-              </w:rPr>
-              <m:t>a=1,t,o</m:t>
-            </m:r>
-          </m:sub>
-        </m:sSub>
-      </m:oMath>
-      <w:r>
-        <w:rPr>
-          <w:rFonts w:eastAsiaTheme="minorEastAsia"/>
-        </w:rPr>
+      <w:r>
+        <w:rPr>
+          <w:position w:val="-14"/>
+        </w:rPr>
+        <w:object w:dxaOrig="2900" w:dyaOrig="380">
+          <v:shape id="_x0000_i1029" type="#_x0000_t75" style="width:145.2pt;height:18.9pt" o:ole="">
+            <v:imagedata r:id="rId16" o:title=""/>
+          </v:shape>
+          <o:OLEObject Type="Embed" ProgID="Equation.DSMT4" ShapeID="_x0000_i1029" DrawAspect="Content" ObjectID="_1503496361" r:id="rId17"/>
+        </w:object>
+      </w:r>
+      <w:r>
         <w:t xml:space="preserve"> </w:t>
       </w:r>
       <w:r>
-        <w:rPr>
-          <w:rFonts w:eastAsiaTheme="minorEastAsia"/>
-        </w:rPr>
         <w:tab/>
-        <w:t>(</w:t>
-      </w:r>
-      <w:r>
-        <w:rPr>
-          <w:rFonts w:eastAsiaTheme="minorEastAsia"/>
-        </w:rPr>
-        <w:t>6)</w:t>
+        <w:t>(XX)</w:t>
       </w:r>
     </w:p>
     <w:p>
@@ -2091,7 +1720,6 @@
         </w:rPr>
       </w:pPr>
       <w:r>
-        <w:lastRenderedPageBreak/>
         <w:t>Spawning adults</w:t>
       </w:r>
     </w:p>
@@ -2118,6 +1746,7 @@
         <w:rPr>
           <w:rFonts w:eastAsiaTheme="minorEastAsia"/>
         </w:rPr>
+        <w:lastRenderedPageBreak/>
         <w:tab/>
       </w:r>
       <m:oMath>
@@ -2888,6 +2517,7 @@
         </w:rPr>
       </w:pPr>
       <w:r>
+        <w:lastRenderedPageBreak/>
         <w:t>Recrudescent adult</w:t>
       </w:r>
       <w:r>
@@ -3192,11 +2822,7 @@
         <w:t xml:space="preserve">1.  </w:t>
       </w:r>
       <w:r>
-        <w:t xml:space="preserve">Functions relating age or time since an event were required to predict additional age or time dependent </w:t>
-      </w:r>
-      <w:r>
-        <w:lastRenderedPageBreak/>
-        <w:t>demographic rates.  In the simulation model, f</w:t>
+        <w:t>Functions relating age or time since an event were required to predict additional age or time dependent demographic rates.  In the simulation model, f</w:t>
       </w:r>
       <w:r>
         <w:rPr>
@@ -3426,6 +3052,7 @@
     <w:p>
       <w:proofErr w:type="gramStart"/>
       <w:r>
+        <w:lastRenderedPageBreak/>
         <w:t>where</w:t>
       </w:r>
       <w:proofErr w:type="gramEnd"/>
@@ -3640,44 +3267,44 @@
         <w:t xml:space="preserve"> age-class</w:t>
       </w:r>
       <w:r>
-        <w:t xml:space="preserve"> were then stochastically generated assuming a stable age </w:t>
+        <w:t xml:space="preserve"> were then stochastically generated assuming a stable age distribution. </w:t>
+      </w:r>
+      <w:r>
+        <w:t xml:space="preserve"> Once fish were allocated to age-classes within the adult stage, they were uniformly allocated among spawning and recrudescent stages.  </w:t>
+      </w:r>
+    </w:p>
+    <w:p>
+      <w:pPr>
+        <w:pStyle w:val="Heading2"/>
+        <w:rPr>
+          <w:rFonts w:eastAsia="Times New Roman"/>
+        </w:rPr>
+      </w:pPr>
+      <w:r>
+        <w:rPr>
+          <w:rFonts w:eastAsia="Times New Roman"/>
+        </w:rPr>
+        <w:t>Analysis:  simulating population dynamics</w:t>
+      </w:r>
+    </w:p>
+    <w:p>
+      <w:pPr>
+        <w:pStyle w:val="Heading2"/>
+      </w:pPr>
+      <w:r>
+        <w:t>Sensitivity</w:t>
+      </w:r>
+    </w:p>
+    <w:p>
+      <w:pPr>
+        <w:pStyle w:val="BodyText"/>
+      </w:pPr>
+      <w:r>
+        <w:t xml:space="preserve">A sensitivity analysis was used to evaluate the effect of parameter uncertainty on population dynamics simulated for the lower and upper Missouri River basins.  The sensitivity </w:t>
       </w:r>
       <w:r>
         <w:lastRenderedPageBreak/>
-        <w:t xml:space="preserve">distribution. </w:t>
-      </w:r>
-      <w:r>
-        <w:t xml:space="preserve"> Once fish were allocated to age-classes within the adult stage, they were uniformly allocated among spawning and recrudescent stages.  </w:t>
-      </w:r>
-    </w:p>
-    <w:p>
-      <w:pPr>
-        <w:pStyle w:val="Heading2"/>
-        <w:rPr>
-          <w:rFonts w:eastAsia="Times New Roman"/>
-        </w:rPr>
-      </w:pPr>
-      <w:r>
-        <w:rPr>
-          <w:rFonts w:eastAsia="Times New Roman"/>
-        </w:rPr>
-        <w:t>Analysis:  simulating population dynamics</w:t>
-      </w:r>
-    </w:p>
-    <w:p>
-      <w:pPr>
-        <w:pStyle w:val="Heading2"/>
-      </w:pPr>
-      <w:r>
-        <w:t>Sensitivity</w:t>
-      </w:r>
-    </w:p>
-    <w:p>
-      <w:pPr>
-        <w:pStyle w:val="BodyText"/>
-      </w:pPr>
-      <w:r>
-        <w:t xml:space="preserve">A sensitivity analysis was used to evaluate the effect of parameter uncertainty on population dynamics simulated for the lower and upper Missouri River basins.  The sensitivity analysis was performed by randomly drawing parameters within parameter extremes assuming triangular distributions.  Randomly selected values were used to initialize the population model and the population simulated over a 100 year period.  Population abundance at year 100 was retained for juvenile and adult stages of hatchery and natural origin.  This process was replicated 10k times to capture parameter variability.  Yearling stocking was set to the basin-specific average values, it was assumed for this analysis that fingerling stocking will not continue due to low survival.  Model parameter values were then assigned to quantiles (0-25, 25-50, 50-75, and 75-100%).  Stage- and origin-specific expected abundances (i.e., mean) were calculated for each quantile and used to construct tornado plots to visualize how parameter uncertainty contributes to variation in abundances at </w:t>
+        <w:t xml:space="preserve">analysis was performed by randomly drawing parameters within parameter extremes assuming triangular distributions.  Randomly selected values were used to initialize the population model and the population simulated over a 100 year period.  Population abundance at year 100 was retained for juvenile and adult stages of hatchery and natural origin.  This process was replicated 10k times to capture parameter variability.  Yearling stocking was set to the basin-specific average values, it was assumed for this analysis that fingerling stocking will not continue due to low survival.  Model parameter values were then assigned to quantiles (0-25, 25-50, 50-75, and 75-100%).  Stage- and origin-specific expected abundances (i.e., mean) were calculated for each quantile and used to construct tornado plots to visualize how parameter uncertainty contributes to variation in abundances at </w:t>
       </w:r>
       <m:oMath>
         <m:r>
@@ -3811,7 +3438,6 @@
         <w:rPr>
           <w:rFonts w:eastAsiaTheme="minorEastAsia"/>
         </w:rPr>
-        <w:lastRenderedPageBreak/>
         <w:t xml:space="preserve">This scenario was evaluated using the same steps of the sensitivity analysis with the exception that an additional scenario was added where stocking values were set to zero and simulated for the upper and lower basin populations.  A stochastic growth rate </w:t>
       </w:r>
       <m:oMath>
@@ -3868,6 +3494,7 @@
         <w:rPr>
           <w:szCs w:val="24"/>
         </w:rPr>
+        <w:lastRenderedPageBreak/>
         <w:t xml:space="preserve">Early life history survival is an important determinant of population growth rate and dynamics in fish populations.  The use of population supplementation can circumvent poor survival of early life history stages and maintain or increase population abundances.  In this scenario the question of how high does early life history survival need to be in order to maintain or increase the population (i.e., </w:t>
       </w:r>
       <m:oMath>
@@ -3910,8 +3537,16 @@
         <w:rPr>
           <w:rFonts w:eastAsiaTheme="minorEastAsia"/>
         </w:rPr>
-        <w:t xml:space="preserve"> and </w:t>
-      </w:r>
+        <w:t xml:space="preserve"> </w:t>
+      </w:r>
+      <w:bookmarkStart w:id="0" w:name="_GoBack"/>
+      <w:r>
+        <w:rPr>
+          <w:rFonts w:eastAsiaTheme="minorEastAsia"/>
+        </w:rPr>
+        <w:t xml:space="preserve">and </w:t>
+      </w:r>
+      <w:bookmarkEnd w:id="0"/>
       <m:oMath>
         <m:sSub>
           <m:sSubPr>
@@ -4243,17 +3878,7 @@
           <w:color w:val="000000"/>
           <w:szCs w:val="24"/>
         </w:rPr>
-        <w:t xml:space="preserve"> the likelihood of spawning aggregations occurring, especially when spawning abundances are low and sexually mature fish may have </w:t>
-      </w:r>
-      <w:r>
-        <w:rPr>
-          <w:bCs/>
-          <w:iCs/>
-          <w:color w:val="000000"/>
-          <w:szCs w:val="24"/>
-        </w:rPr>
-        <w:lastRenderedPageBreak/>
-        <w:t xml:space="preserve">difficulties finding one another.  To evaluate this we </w:t>
+        <w:t xml:space="preserve"> the likelihood of spawning aggregations occurring, especially when spawning abundances are low and sexually mature fish may have difficulties finding one another.  To evaluate this we </w:t>
       </w:r>
       <w:r>
         <w:rPr>
@@ -4341,291 +3966,6 @@
     </w:p>
     <w:p>
       <w:pPr>
-        <w:spacing w:before="240"/>
-        <w:rPr>
-          <w:bCs/>
-          <w:iCs/>
-          <w:color w:val="000000"/>
-          <w:sz w:val="22"/>
-        </w:rPr>
-      </w:pPr>
-    </w:p>
-    <w:p>
-      <w:pPr>
-        <w:tabs>
-          <w:tab w:val="center" w:pos="4680"/>
-          <w:tab w:val="right" w:pos="9360"/>
-        </w:tabs>
-        <w:spacing w:before="240"/>
-        <w:rPr>
-          <w:bCs/>
-          <w:iCs/>
-          <w:color w:val="000000"/>
-          <w:sz w:val="22"/>
-        </w:rPr>
-      </w:pPr>
-      <w:r>
-        <w:rPr>
-          <w:rFonts w:eastAsiaTheme="minorEastAsia"/>
-          <w:bCs/>
-          <w:iCs/>
-          <w:color w:val="000000"/>
-          <w:sz w:val="22"/>
-        </w:rPr>
-        <w:tab/>
-      </w:r>
-      <m:oMath>
-        <m:r>
-          <w:rPr>
-            <w:rFonts w:ascii="Cambria Math" w:hAnsi="Cambria Math"/>
-            <w:color w:val="000000"/>
-            <w:sz w:val="22"/>
-          </w:rPr>
-          <m:t>S1=</m:t>
-        </m:r>
-        <m:sSub>
-          <m:sSubPr>
-            <m:ctrlPr>
-              <w:rPr>
-                <w:rFonts w:ascii="Cambria Math" w:hAnsi="Cambria Math"/>
-                <w:bCs/>
-                <w:i/>
-                <w:iCs/>
-                <w:color w:val="000000"/>
-                <w:sz w:val="22"/>
-              </w:rPr>
-            </m:ctrlPr>
-          </m:sSubPr>
-          <m:e>
-            <m:r>
-              <w:rPr>
-                <w:rFonts w:ascii="Cambria Math" w:hAnsi="Cambria Math"/>
-                <w:color w:val="000000"/>
-                <w:sz w:val="22"/>
-              </w:rPr>
-              <m:t>β</m:t>
-            </m:r>
-          </m:e>
-          <m:sub>
-            <m:r>
-              <w:rPr>
-                <w:rFonts w:ascii="Cambria Math" w:hAnsi="Cambria Math"/>
-                <w:color w:val="000000"/>
-                <w:sz w:val="22"/>
-              </w:rPr>
-              <m:t>max</m:t>
-            </m:r>
-          </m:sub>
-        </m:sSub>
-        <m:r>
-          <w:rPr>
-            <w:rFonts w:ascii="Cambria Math" w:hAnsi="Cambria Math"/>
-            <w:color w:val="000000"/>
-            <w:sz w:val="22"/>
-          </w:rPr>
-          <m:t>⋅</m:t>
-        </m:r>
-        <m:sSup>
-          <m:sSupPr>
-            <m:ctrlPr>
-              <w:rPr>
-                <w:rFonts w:ascii="Cambria Math" w:hAnsi="Cambria Math"/>
-                <w:bCs/>
-                <w:i/>
-                <w:iCs/>
-                <w:color w:val="000000"/>
-                <w:sz w:val="22"/>
-              </w:rPr>
-            </m:ctrlPr>
-          </m:sSupPr>
-          <m:e>
-            <m:d>
-              <m:dPr>
-                <m:ctrlPr>
-                  <w:rPr>
-                    <w:rFonts w:ascii="Cambria Math" w:hAnsi="Cambria Math"/>
-                    <w:bCs/>
-                    <w:i/>
-                    <w:iCs/>
-                    <w:color w:val="000000"/>
-                    <w:sz w:val="22"/>
-                  </w:rPr>
-                </m:ctrlPr>
-              </m:dPr>
-              <m:e>
-                <m:r>
-                  <w:rPr>
-                    <w:rFonts w:ascii="Cambria Math" w:hAnsi="Cambria Math"/>
-                    <w:color w:val="000000"/>
-                    <w:sz w:val="22"/>
-                  </w:rPr>
-                  <m:t>1+</m:t>
-                </m:r>
-                <m:sSup>
-                  <m:sSupPr>
-                    <m:ctrlPr>
-                      <w:rPr>
-                        <w:rFonts w:ascii="Cambria Math" w:hAnsi="Cambria Math"/>
-                        <w:bCs/>
-                        <w:i/>
-                        <w:iCs/>
-                        <w:color w:val="000000"/>
-                        <w:sz w:val="22"/>
-                      </w:rPr>
-                    </m:ctrlPr>
-                  </m:sSupPr>
-                  <m:e>
-                    <m:r>
-                      <w:rPr>
-                        <w:rFonts w:ascii="Cambria Math" w:hAnsi="Cambria Math"/>
-                        <w:color w:val="000000"/>
-                        <w:sz w:val="22"/>
-                      </w:rPr>
-                      <m:t>e</m:t>
-                    </m:r>
-                  </m:e>
-                  <m:sup>
-                    <m:r>
-                      <w:rPr>
-                        <w:rFonts w:ascii="Cambria Math" w:hAnsi="Cambria Math"/>
-                        <w:color w:val="000000"/>
-                        <w:sz w:val="22"/>
-                      </w:rPr>
-                      <m:t>-d⋅</m:t>
-                    </m:r>
-                    <m:d>
-                      <m:dPr>
-                        <m:ctrlPr>
-                          <w:rPr>
-                            <w:rFonts w:ascii="Cambria Math" w:hAnsi="Cambria Math"/>
-                            <w:bCs/>
-                            <w:i/>
-                            <w:iCs/>
-                            <w:color w:val="000000"/>
-                            <w:sz w:val="22"/>
-                          </w:rPr>
-                        </m:ctrlPr>
-                      </m:dPr>
-                      <m:e>
-                        <m:r>
-                          <w:rPr>
-                            <w:rFonts w:ascii="Cambria Math" w:hAnsi="Cambria Math"/>
-                            <w:color w:val="000000"/>
-                            <w:sz w:val="22"/>
-                          </w:rPr>
-                          <m:t>SP-S</m:t>
-                        </m:r>
-                        <m:sSub>
-                          <m:sSubPr>
-                            <m:ctrlPr>
-                              <w:rPr>
-                                <w:rFonts w:ascii="Cambria Math" w:hAnsi="Cambria Math"/>
-                                <w:bCs/>
-                                <w:i/>
-                                <w:iCs/>
-                                <w:color w:val="000000"/>
-                                <w:sz w:val="22"/>
-                              </w:rPr>
-                            </m:ctrlPr>
-                          </m:sSubPr>
-                          <m:e>
-                            <m:r>
-                              <w:rPr>
-                                <w:rFonts w:ascii="Cambria Math" w:hAnsi="Cambria Math"/>
-                                <w:color w:val="000000"/>
-                                <w:sz w:val="22"/>
-                              </w:rPr>
-                              <m:t>P</m:t>
-                            </m:r>
-                          </m:e>
-                          <m:sub>
-                            <m:r>
-                              <w:rPr>
-                                <w:rFonts w:ascii="Cambria Math" w:hAnsi="Cambria Math"/>
-                                <w:color w:val="000000"/>
-                                <w:sz w:val="22"/>
-                              </w:rPr>
-                              <m:t>50</m:t>
-                            </m:r>
-                          </m:sub>
-                        </m:sSub>
-                      </m:e>
-                    </m:d>
-                  </m:sup>
-                </m:sSup>
-              </m:e>
-            </m:d>
-          </m:e>
-          <m:sup>
-            <m:r>
-              <w:rPr>
-                <w:rFonts w:ascii="Cambria Math" w:hAnsi="Cambria Math"/>
-                <w:color w:val="000000"/>
-                <w:sz w:val="22"/>
-              </w:rPr>
-              <m:t>-1</m:t>
-            </m:r>
-          </m:sup>
-        </m:sSup>
-      </m:oMath>
-      <w:r>
-        <w:rPr>
-          <w:rFonts w:eastAsiaTheme="minorEastAsia"/>
-          <w:bCs/>
-          <w:iCs/>
-          <w:color w:val="000000"/>
-          <w:sz w:val="22"/>
-        </w:rPr>
-        <w:tab/>
-      </w:r>
-      <w:r>
-        <w:rPr>
-          <w:rFonts w:eastAsiaTheme="minorEastAsia"/>
-          <w:bCs/>
-          <w:iCs/>
-          <w:color w:val="000000"/>
-          <w:sz w:val="22"/>
-        </w:rPr>
-        <w:t>(</w:t>
-      </w:r>
-      <w:r>
-        <w:rPr>
-          <w:rFonts w:eastAsiaTheme="minorEastAsia"/>
-          <w:bCs/>
-          <w:iCs/>
-          <w:color w:val="000000"/>
-          <w:sz w:val="22"/>
-        </w:rPr>
-        <w:t>1</w:t>
-      </w:r>
-      <w:r>
-        <w:rPr>
-          <w:rFonts w:eastAsiaTheme="minorEastAsia"/>
-          <w:bCs/>
-          <w:iCs/>
-          <w:color w:val="000000"/>
-          <w:sz w:val="22"/>
-        </w:rPr>
-        <w:t>3</w:t>
-      </w:r>
-      <w:r>
-        <w:rPr>
-          <w:rFonts w:eastAsiaTheme="minorEastAsia"/>
-          <w:bCs/>
-          <w:iCs/>
-          <w:color w:val="000000"/>
-          <w:sz w:val="22"/>
-        </w:rPr>
-        <w:t>)</w:t>
-      </w:r>
-    </w:p>
-    <w:p>
-      <w:pPr>
-        <w:spacing w:before="240"/>
-      </w:pPr>
-    </w:p>
-    <w:p>
-      <w:pPr>
         <w:pStyle w:val="BodyNoIndent"/>
       </w:pPr>
       <w:proofErr w:type="gramStart"/>
@@ -4643,7 +3983,11 @@
         <w:t xml:space="preserve">  </w:t>
       </w:r>
       <w:r>
-        <w:t xml:space="preserve">The relationship reduces the probability of eggs becoming embryos, especially at low spawning population abundances (i.e., depensatory effect) (Figure 3.6).  The probability increases with increasing spawning population abundance until a maximum probability is reached.  There is no existing information to inform this relationship and therefore this scenario is intended to demonstrate the capability of the model to evaluate additional scenarios.  </w:t>
+        <w:t xml:space="preserve">The relationship reduces the probability of eggs becoming embryos, especially at low spawning population abundances (i.e., depensatory effect) (Figure 3.6).  The probability increases with increasing spawning population abundance until a maximum probability is reached.  There is no existing </w:t>
+      </w:r>
+      <w:r>
+        <w:lastRenderedPageBreak/>
+        <w:t xml:space="preserve">information to inform this relationship and therefore this scenario is intended to demonstrate the capability of the model to evaluate additional scenarios.  </w:t>
       </w:r>
       <w:r>
         <w:rPr>
@@ -4693,15 +4037,40 @@
     </w:p>
     <w:p>
       <w:pPr>
+        <w:spacing w:after="200" w:line="276" w:lineRule="auto"/>
+        <w:rPr>
+          <w:rFonts w:eastAsiaTheme="majorEastAsia" w:cstheme="majorBidi"/>
+          <w:bCs/>
+          <w:i/>
+          <w:color w:val="000000" w:themeColor="text1"/>
+          <w:szCs w:val="26"/>
+        </w:rPr>
+      </w:pPr>
+      <w:r>
+        <w:br w:type="page"/>
+      </w:r>
+    </w:p>
+    <w:p>
+      <w:pPr>
         <w:pStyle w:val="Heading2"/>
-      </w:pPr>
-      <w:r>
-        <w:t>Preliminary results</w:t>
+        <w:rPr>
+          <w:b/>
+          <w:i w:val="0"/>
+        </w:rPr>
+      </w:pPr>
+      <w:r>
+        <w:rPr>
+          <w:b/>
+          <w:i w:val="0"/>
+        </w:rPr>
+        <w:lastRenderedPageBreak/>
+        <w:t>Results</w:t>
       </w:r>
     </w:p>
     <w:p>
       <w:pPr>
         <w:pStyle w:val="Heading3"/>
+        <w:ind w:left="0"/>
       </w:pPr>
       <w:r>
         <w:t>Sensitivities</w:t>
@@ -4712,16 +4081,13 @@
         <w:pStyle w:val="BodyText"/>
       </w:pPr>
       <w:r>
-        <w:t xml:space="preserve">Stage-specific sensitivity analyses for expected population abundance in year 100 varied between upper and lower Missouri River pallid sturgeon populations simulated.  The expected number of natural origin adults in year 100 was most sensitive to early life history survival for the upper basin, and a mix of hatchery origin adult abundance, early life history survivals and sex ratio for the lower basin (Figure 3.7).  Similar patterns of parameter sensitivity resulted for </w:t>
-      </w:r>
-      <w:r>
-        <w:lastRenderedPageBreak/>
-        <w:t xml:space="preserve">natural origin juveniles (Figure 3.8).  Hatchery origin adults and juvenile sensitivities also varied between basin with juvenile survival playing a role in upper basin population dynamics, and a mix of factors in the lower basin (Figure 3.9 and 3.10).  Similarly sensitivity results varied between basin for total population abundance, with a stronger influence of hatchery supplementation in lower basin, followed by early life history survival, sex ratio, adult abundance (i.e., factors linked in embryo production) (Figure 3.10).  While the upper basin dynamics were sensitive to early life history survival and sex ratio.  </w:t>
+        <w:t xml:space="preserve">Stage-specific sensitivity analyses for expected population abundance in year 100 varied between upper and lower Missouri River pallid sturgeon populations simulated.  The expected number of natural origin adults in year 100 was most sensitive to early life history survival for the upper basin, and a mix of hatchery origin adult abundance, early life history survivals and sex ratio for the lower basin (Figure 3.7).  Similar patterns of parameter sensitivity resulted for natural origin juveniles (Figure 3.8).  Hatchery origin adults and juvenile sensitivities also varied between basin with juvenile survival playing a role in upper basin population dynamics, and a mix of factors in the lower basin (Figure 3.9 and 3.10).  Similarly sensitivity results varied between basin for total population abundance, with a stronger influence of hatchery supplementation in lower basin, followed by early life history survival, sex ratio, adult abundance (i.e., factors linked in embryo production) (Figure 3.10).  While the upper basin dynamics were sensitive to early life history survival and sex ratio.  </w:t>
       </w:r>
     </w:p>
     <w:p>
       <w:pPr>
         <w:pStyle w:val="Heading3"/>
+        <w:ind w:left="0"/>
       </w:pPr>
       <w:r>
         <w:t xml:space="preserve">Scenarios </w:t>
@@ -4785,7 +4151,11 @@
         <w:pStyle w:val="BodyText"/>
       </w:pPr>
       <w:r>
-        <w:t xml:space="preserve">Population dynamics given the degree of uncertainties in model parameters exhibited variable dynamics.  Under average stocking scenarios, populations tended to increase for all stages and basins (Figures 3.12 to 3.15).  The majority of replicates tended to decline over the 100 year simulations for natural origin juvenile and adult stage pallid sturgeons with the cessation of stocking, especially after existing hatchery origin fish senesced out of the systems (Figures 3.12 and 3.13).  There were certain parameter combinations that resulted in increasing abundance of natural origin fish under no stocking scenarios.  As expected, hatchery origin fish abundance decline to 0 over the 100 year simulations (Figures 3.13 and 3.14).  Evaluating distributions of growth rates for each scenario, all stocking scenarios had a growth rate greater than 1 (Figure 3.16).  With the cessation of stocking, upper basin simulations were more likely to have a growth rate less than 1 and approximately 50% of the simulations for the lower basin had growth rates less than 1.  </w:t>
+        <w:t xml:space="preserve">Population dynamics given the degree of uncertainties in model parameters exhibited variable dynamics.  Under average stocking scenarios, populations tended to increase for all stages and basins (Figures 3.12 to 3.15).  The majority of replicates tended to decline over the 100 year simulations for natural origin juvenile and adult stage pallid sturgeons with the cessation of stocking, especially after existing hatchery origin fish senesced out of the systems (Figures 3.12 and 3.13).  There were certain parameter combinations that resulted in increasing </w:t>
+      </w:r>
+      <w:r>
+        <w:lastRenderedPageBreak/>
+        <w:t xml:space="preserve">abundance of natural origin fish under no stocking scenarios.  As expected, hatchery origin fish abundance decline to 0 over the 100 year simulations (Figures 3.13 and 3.14).  Evaluating distributions of growth rates for each scenario, all stocking scenarios had a growth rate greater than 1 (Figure 3.16).  With the cessation of stocking, upper basin simulations were more likely to have a growth rate less than 1 and approximately 50% of the simulations for the lower basin had growth rates less than 1.  </w:t>
       </w:r>
     </w:p>
     <w:p>
@@ -4842,7 +4212,6 @@
         <w:pStyle w:val="BodyText"/>
       </w:pPr>
       <w:r>
-        <w:lastRenderedPageBreak/>
         <w:t xml:space="preserve">There was uncertainty in how much critical survival parameters need to increase in order to achieve a population growth rate greater than 1.  Varying combinations of </w:t>
       </w:r>
       <m:oMath>
@@ -5047,510 +4416,10 @@
         </w:rPr>
       </w:pPr>
       <w:r>
-        <w:tab/>
         <w:t xml:space="preserve">The population model was flexible enough to accommodate evaluation of a depensation scenario relating spawning population abundance to embryo production.  But to reiterate the underlying functional relationship relating a depensatory effect of spawning population abundance on embryo production is uncertain and results are therefore unreliable.  Relative to previous stocking and no stocking scenarios, simulating the same scenarios including a depensatory effect of population size on embryo production resulted in lower total population abundances and reduced population growth rates (Figure 3.6).  </w:t>
       </w:r>
     </w:p>
     <w:p/>
-    <w:p>
-      <w:pPr>
-        <w:pStyle w:val="Heading2"/>
-      </w:pPr>
-      <w:r>
-        <w:t>Stage structured population model</w:t>
-      </w:r>
-    </w:p>
-    <w:p>
-      <w:pPr>
-        <w:pStyle w:val="Heading2"/>
-      </w:pPr>
-      <w:r>
-        <w:t>Stages</w:t>
-      </w:r>
-    </w:p>
-    <w:p>
-      <w:pPr>
-        <w:pStyle w:val="ListParagraph"/>
-        <w:numPr>
-          <w:ilvl w:val="0"/>
-          <w:numId w:val="2"/>
-        </w:numPr>
-      </w:pPr>
-      <w:r>
-        <w:t>Cover stages that occurred within year…</w:t>
-      </w:r>
-    </w:p>
-    <w:p>
-      <w:pPr>
-        <w:pStyle w:val="ListParagraph"/>
-        <w:numPr>
-          <w:ilvl w:val="0"/>
-          <w:numId w:val="2"/>
-        </w:numPr>
-      </w:pPr>
-      <w:r>
-        <w:t xml:space="preserve">The annual period began with a pre-breeding population.  </w:t>
-      </w:r>
-    </w:p>
-    <w:p>
-      <w:pPr>
-        <w:pStyle w:val="ListParagraph"/>
-        <w:numPr>
-          <w:ilvl w:val="0"/>
-          <w:numId w:val="2"/>
-        </w:numPr>
-      </w:pPr>
-      <w:r>
-        <w:t>Period A, duration 8-12 days</w:t>
-      </w:r>
-    </w:p>
-    <w:p>
-      <w:pPr>
-        <w:pStyle w:val="ListParagraph"/>
-        <w:numPr>
-          <w:ilvl w:val="0"/>
-          <w:numId w:val="2"/>
-        </w:numPr>
-      </w:pPr>
-      <w:r>
-        <w:t>Period B, duration 8-12 days</w:t>
-      </w:r>
-    </w:p>
-    <w:p>
-      <w:pPr>
-        <w:pStyle w:val="ListParagraph"/>
-        <w:numPr>
-          <w:ilvl w:val="0"/>
-          <w:numId w:val="2"/>
-        </w:numPr>
-      </w:pPr>
-      <w:r>
-        <w:t>Period C</w:t>
-      </w:r>
-    </w:p>
-    <w:p>
-      <w:pPr>
-        <w:pStyle w:val="ListParagraph"/>
-        <w:numPr>
-          <w:ilvl w:val="0"/>
-          <w:numId w:val="2"/>
-        </w:numPr>
-      </w:pPr>
-      <w:r>
-        <w:t>Period D</w:t>
-      </w:r>
-    </w:p>
-    <w:p>
-      <w:pPr>
-        <w:pStyle w:val="ListParagraph"/>
-        <w:numPr>
-          <w:ilvl w:val="0"/>
-          <w:numId w:val="2"/>
-        </w:numPr>
-      </w:pPr>
-      <w:r>
-        <w:lastRenderedPageBreak/>
-        <w:t>Figure 2. Stage progression</w:t>
-      </w:r>
-    </w:p>
-    <w:p>
-      <w:pPr>
-        <w:pStyle w:val="Heading2"/>
-      </w:pPr>
-      <w:r>
-        <w:t>Demographic rates and relationships</w:t>
-      </w:r>
-    </w:p>
-    <w:p>
-      <w:r>
-        <w:rPr>
-          <w:i/>
-        </w:rPr>
-        <w:tab/>
-        <w:t>Fecundity.—</w:t>
-      </w:r>
-      <w:proofErr w:type="gramStart"/>
-      <w:r>
-        <w:t>The</w:t>
-      </w:r>
-      <w:proofErr w:type="gramEnd"/>
-      <w:r>
-        <w:t xml:space="preserve"> per capita number of viable embryos produced was a function of the number of eggs produced and the probability those eggs were viable.  </w:t>
-      </w:r>
-      <w:proofErr w:type="gramStart"/>
-      <w:r>
-        <w:t>fecundity</w:t>
-      </w:r>
-      <w:proofErr w:type="gramEnd"/>
-      <w:r>
-        <w:t xml:space="preserve">, sex ratio, and probability of eggs being viable.  </w:t>
-      </w:r>
-    </w:p>
-    <w:p>
-      <w:pPr>
-        <w:rPr>
-          <w:i/>
-        </w:rPr>
-      </w:pPr>
-      <w:r>
-        <w:rPr>
-          <w:i/>
-        </w:rPr>
-        <w:tab/>
-        <w:t>Sexual maturity.—</w:t>
-      </w:r>
-    </w:p>
-    <w:p>
-      <w:pPr>
-        <w:rPr>
-          <w:i/>
-        </w:rPr>
-      </w:pPr>
-      <w:r>
-        <w:rPr>
-          <w:i/>
-        </w:rPr>
-        <w:t>Population dynamics, sensitivity, and elasticities</w:t>
-      </w:r>
-    </w:p>
-    <w:p>
-      <w:pPr>
-        <w:pStyle w:val="MTDisplayEquation"/>
-      </w:pPr>
-      <w:r>
-        <w:tab/>
-      </w:r>
-      <w:r>
-        <w:rPr>
-          <w:position w:val="-14"/>
-        </w:rPr>
-        <w:object w:dxaOrig="1680" w:dyaOrig="380">
-          <v:shapetype id="_x0000_t75" coordsize="21600,21600" o:spt="75" o:preferrelative="t" path="m@4@5l@4@11@9@11@9@5xe" filled="f" stroked="f">
-            <v:stroke joinstyle="miter"/>
-            <v:formulas>
-              <v:f eqn="if lineDrawn pixelLineWidth 0"/>
-              <v:f eqn="sum @0 1 0"/>
-              <v:f eqn="sum 0 0 @1"/>
-              <v:f eqn="prod @2 1 2"/>
-              <v:f eqn="prod @3 21600 pixelWidth"/>
-              <v:f eqn="prod @3 21600 pixelHeight"/>
-              <v:f eqn="sum @0 0 1"/>
-              <v:f eqn="prod @6 1 2"/>
-              <v:f eqn="prod @7 21600 pixelWidth"/>
-              <v:f eqn="sum @8 21600 0"/>
-              <v:f eqn="prod @7 21600 pixelHeight"/>
-              <v:f eqn="sum @10 21600 0"/>
-            </v:formulas>
-            <v:path o:extrusionok="f" gradientshapeok="t" o:connecttype="rect"/>
-            <o:lock v:ext="edit" aspectratio="t"/>
-          </v:shapetype>
-          <v:shape id="_x0000_i1025" type="#_x0000_t75" style="width:84.4pt;height:19.05pt" o:ole="">
-            <v:imagedata r:id="rId6" o:title=""/>
-          </v:shape>
-          <o:OLEObject Type="Embed" ProgID="Equation.DSMT4" ShapeID="_x0000_i1025" DrawAspect="Content" ObjectID="_1500092650" r:id="rId7"/>
-        </w:object>
-      </w:r>
-      <w:r>
-        <w:t xml:space="preserve"> </w:t>
-      </w:r>
-    </w:p>
-    <w:p>
-      <w:pPr>
-        <w:rPr>
-          <w:i/>
-        </w:rPr>
-      </w:pPr>
-    </w:p>
-    <w:p/>
-    <w:p/>
-    <w:p/>
-    <w:p>
-      <w:r>
-        <w:t>Abbreviated methods:</w:t>
-      </w:r>
-    </w:p>
-    <w:p>
-      <w:pPr>
-        <w:pStyle w:val="ListParagraph"/>
-        <w:numPr>
-          <w:ilvl w:val="0"/>
-          <w:numId w:val="1"/>
-        </w:numPr>
-        <w:spacing w:line="276" w:lineRule="auto"/>
-      </w:pPr>
-      <w:r>
-        <w:t xml:space="preserve">The first step was to generate a 41 by 41 cell matrix with fecundities in the top row and survivals on the off diagonal.  </w:t>
-      </w:r>
-    </w:p>
-    <w:p>
-      <w:pPr>
-        <w:pStyle w:val="ListParagraph"/>
-        <w:numPr>
-          <w:ilvl w:val="0"/>
-          <w:numId w:val="1"/>
-        </w:numPr>
-        <w:spacing w:line="276" w:lineRule="auto"/>
-      </w:pPr>
-      <w:r>
-        <w:t xml:space="preserve">Estimate length at age a von </w:t>
-      </w:r>
-      <w:r>
-        <w:t xml:space="preserve">Bertalanffy </w:t>
-      </w:r>
-      <w:r>
-        <w:t xml:space="preserve">growth function </w:t>
-      </w:r>
-      <w:r>
-        <w:br/>
-      </w:r>
-      <w:r>
-        <w:tab/>
-      </w:r>
-      <w:r>
-        <w:rPr>
-          <w:i/>
-        </w:rPr>
-        <w:t>la = 1683•(1-exp(-0.036•((8:41) - -5.9)))</w:t>
-      </w:r>
-      <w:r>
-        <w:t xml:space="preserve"> </w:t>
-      </w:r>
-      <w:r>
-        <w:fldChar w:fldCharType="begin"/>
-      </w:r>
-      <w:r>
-        <w:instrText xml:space="preserve"> ADDIN EN.CITE &lt;EndNote&gt;&lt;Cite&gt;&lt;Author&gt;Reynolds&lt;/Author&gt;&lt;Year&gt;2011&lt;/Year&gt;&lt;RecNum&gt;13&lt;/RecNum&gt;&lt;DisplayText&gt;(Reynolds and Tyre 2011)&lt;/DisplayText&gt;&lt;record&gt;&lt;rec-number&gt;13&lt;/rec-number&gt;&lt;foreign-keys&gt;&lt;key app="EN" db-id="ppw5v000kx0zvfe2ewa5zwfb2fwef2202avr"&gt;13&lt;/key&gt;&lt;/foreign-keys&gt;&lt;ref-type name="Report"&gt;27&lt;/ref-type&gt;&lt;contributors&gt;&lt;authors&gt;&lt;author&gt;Reynolds, S. &lt;/author&gt;&lt;author&gt;A.J. Tyre&lt;/author&gt;&lt;/authors&gt;&lt;/contributors&gt;&lt;titles&gt;&lt;title&gt;A life history model for pallid sturgeon&lt;/title&gt;&lt;/titles&gt;&lt;dates&gt;&lt;year&gt;2011&lt;/year&gt;&lt;/dates&gt;&lt;pub-location&gt;University of Nebraska-Lincoln&lt;/pub-location&gt;&lt;publisher&gt;University of Nebraska&lt;/publisher&gt;&lt;urls&gt;&lt;/urls&gt;&lt;/record&gt;&lt;/Cite&gt;&lt;/EndNote&gt;</w:instrText>
-      </w:r>
-      <w:r>
-        <w:fldChar w:fldCharType="separate"/>
-      </w:r>
-      <w:r>
-        <w:rPr>
-          <w:noProof/>
-        </w:rPr>
-        <w:t>(</w:t>
-      </w:r>
-      <w:hyperlink w:anchor="_ENREF_1" w:tooltip="Reynolds, 2011 #13" w:history="1">
-        <w:r>
-          <w:rPr>
-            <w:noProof/>
-          </w:rPr>
-          <w:t>Reynolds and Tyre 2011</w:t>
-        </w:r>
-      </w:hyperlink>
-      <w:r>
-        <w:rPr>
-          <w:noProof/>
-        </w:rPr>
-        <w:t>)</w:t>
-      </w:r>
-      <w:r>
-        <w:fldChar w:fldCharType="end"/>
-      </w:r>
-    </w:p>
-    <w:p>
-      <w:pPr>
-        <w:pStyle w:val="ListParagraph"/>
-        <w:numPr>
-          <w:ilvl w:val="0"/>
-          <w:numId w:val="1"/>
-        </w:numPr>
-        <w:spacing w:line="276" w:lineRule="auto"/>
-        <w:rPr>
-          <w:rFonts w:cs="Times New Roman"/>
-        </w:rPr>
-      </w:pPr>
-      <w:r>
-        <w:t xml:space="preserve">Estimate </w:t>
-      </w:r>
-      <w:r>
-        <w:rPr>
-          <w:rFonts w:cs="Times New Roman"/>
-        </w:rPr>
-        <w:t xml:space="preserve">fecundity as </w:t>
-      </w:r>
-      <w:r>
-        <w:rPr>
-          <w:rFonts w:cs="Times New Roman"/>
-        </w:rPr>
-        <w:br/>
-      </w:r>
-      <w:r>
-        <w:rPr>
-          <w:rFonts w:cs="Times New Roman"/>
-        </w:rPr>
-        <w:tab/>
-      </w:r>
-      <w:r>
-        <w:rPr>
-          <w:rFonts w:cs="Times New Roman"/>
-          <w:i/>
-        </w:rPr>
-        <w:t>(-43678+ 72.70•la</w:t>
-      </w:r>
-      <w:proofErr w:type="gramStart"/>
-      <w:r>
-        <w:rPr>
-          <w:rFonts w:cs="Times New Roman"/>
-          <w:i/>
-        </w:rPr>
-        <w:t>)•</w:t>
-      </w:r>
-      <w:proofErr w:type="gramEnd"/>
-      <w:r>
-        <w:rPr>
-          <w:rFonts w:cs="Times New Roman"/>
-          <w:i/>
-        </w:rPr>
-        <w:t>0.33•0.33.</w:t>
-      </w:r>
-      <w:r>
-        <w:rPr>
-          <w:rFonts w:cs="Times New Roman"/>
-        </w:rPr>
-        <w:t xml:space="preserve">  </w:t>
-      </w:r>
-      <w:r>
-        <w:rPr>
-          <w:rFonts w:cs="Times New Roman"/>
-        </w:rPr>
-        <w:br/>
-      </w:r>
-      <w:r>
-        <w:rPr>
-          <w:rFonts w:cs="Times New Roman"/>
-        </w:rPr>
-        <w:t>This accounts for length effects on eggs produced, sex ratio</w:t>
-      </w:r>
-      <w:r>
-        <w:rPr>
-          <w:rFonts w:cs="Times New Roman"/>
-        </w:rPr>
-        <w:t xml:space="preserve"> (0.33)</w:t>
-      </w:r>
-      <w:r>
-        <w:rPr>
-          <w:rFonts w:cs="Times New Roman"/>
-        </w:rPr>
-        <w:t xml:space="preserve">, and </w:t>
-      </w:r>
-      <w:r>
-        <w:rPr>
-          <w:rFonts w:cs="Times New Roman"/>
-        </w:rPr>
-        <w:t xml:space="preserve">spawning interval </w:t>
-      </w:r>
-      <w:r>
-        <w:rPr>
-          <w:rFonts w:cs="Times New Roman"/>
-        </w:rPr>
-        <w:t>period</w:t>
-      </w:r>
-      <w:r>
-        <w:rPr>
-          <w:rFonts w:cs="Times New Roman"/>
-        </w:rPr>
-        <w:t xml:space="preserve"> (3 years)</w:t>
-      </w:r>
-      <w:r>
-        <w:rPr>
-          <w:rFonts w:cs="Times New Roman"/>
-        </w:rPr>
-        <w:t>.  This assumes fish are sexually mature at age 8.</w:t>
-      </w:r>
-    </w:p>
-    <w:p>
-      <w:pPr>
-        <w:pStyle w:val="ListParagraph"/>
-        <w:numPr>
-          <w:ilvl w:val="0"/>
-          <w:numId w:val="1"/>
-        </w:numPr>
-        <w:spacing w:line="276" w:lineRule="auto"/>
-      </w:pPr>
-      <w:r>
-        <w:t xml:space="preserve">Fill off diagonal (Survival rates) with age 0 to 1 = 0.051 , Age 1 to 2 = 0.686, and age 2 to 40  = 0.0992 </w:t>
-      </w:r>
-      <w:r>
-        <w:fldChar w:fldCharType="begin"/>
-      </w:r>
-      <w:r>
-        <w:instrText xml:space="preserve"> ADDIN EN.CITE &lt;EndNote&gt;&lt;Cite&gt;&lt;Author&gt;Steffensen&lt;/Author&gt;&lt;Year&gt;2013&lt;/Year&gt;&lt;RecNum&gt;8&lt;/RecNum&gt;&lt;DisplayText&gt;(Steffensen et al. 2013)&lt;/DisplayText&gt;&lt;record&gt;&lt;rec-number&gt;8&lt;/rec-number&gt;&lt;foreign-keys&gt;&lt;key app="EN" db-id="ppw5v000kx0zvfe2ewa5zwfb2fwef2202avr"&gt;8&lt;/key&gt;&lt;/foreign-keys&gt;&lt;ref-type name="Journal Article"&gt;17&lt;/ref-type&gt;&lt;contributors&gt;&lt;authors&gt;&lt;author&gt;Steffensen, K. D.&lt;/author&gt;&lt;author&gt;Pegg, M. A.&lt;/author&gt;&lt;author&gt;Mestl, G.&lt;/author&gt;&lt;/authors&gt;&lt;/contributors&gt;&lt;auth-address&gt;Steffensen, KD&amp;#xD;Nebraska Game &amp;amp; Pk Commiss, 2200 North 33rd St, Lincoln, NE 68503 USA&amp;#xD;Nebraska Game &amp;amp; Pk Commiss, 2200 North 33rd St, Lincoln, NE 68503 USA&amp;#xD;Nebraska Game &amp;amp; Pk Commiss, Lincoln, NE 68503 USA&amp;#xD;Univ Nebraska, Sch Nat Resources, Lincoln, NE USA&lt;/auth-address&gt;&lt;titles&gt;&lt;title&gt;Population prediction and viability model for pallid sturgeon (Scaphirhynchus albus, Forbes and Richardson, 1905) in the lower Missouri River&lt;/title&gt;&lt;secondary-title&gt;Journal of Applied Ichthyology&lt;/secondary-title&gt;&lt;alt-title&gt;J Appl Ichthyol&lt;/alt-title&gt;&lt;/titles&gt;&lt;periodical&gt;&lt;full-title&gt;Journal of Applied Ichthyology&lt;/full-title&gt;&lt;abbr-1&gt;J Appl Ichthyol&lt;/abbr-1&gt;&lt;/periodical&gt;&lt;alt-periodical&gt;&lt;full-title&gt;Journal of Applied Ichthyology&lt;/full-title&gt;&lt;abbr-1&gt;J Appl Ichthyol&lt;/abbr-1&gt;&lt;/alt-periodical&gt;&lt;pages&gt;984-989&lt;/pages&gt;&lt;volume&gt;29&lt;/volume&gt;&lt;number&gt;5&lt;/number&gt;&lt;keywords&gt;&lt;keyword&gt;mississippi river&lt;/keyword&gt;&lt;keyword&gt;age&lt;/keyword&gt;&lt;/keywords&gt;&lt;dates&gt;&lt;year&gt;2013&lt;/year&gt;&lt;pub-dates&gt;&lt;date&gt;Oct&lt;/date&gt;&lt;/pub-dates&gt;&lt;/dates&gt;&lt;isbn&gt;0175-8659&lt;/isbn&gt;&lt;accession-num&gt;ISI:000324067600006&lt;/accession-num&gt;&lt;call-num&gt;S1002&lt;/call-num&gt;&lt;urls&gt;&lt;related-urls&gt;&lt;url&gt;&amp;lt;Go to ISI&amp;gt;://000324067600006&lt;/url&gt;&lt;/related-urls&gt;&lt;/urls&gt;&lt;electronic-resource-num&gt;Doi 10.1111/Jai.12277&lt;/electronic-resource-num&gt;&lt;language&gt;English&lt;/language&gt;&lt;/record&gt;&lt;/Cite&gt;&lt;/EndNote&gt;</w:instrText>
-      </w:r>
-      <w:r>
-        <w:fldChar w:fldCharType="separate"/>
-      </w:r>
-      <w:r>
-        <w:rPr>
-          <w:noProof/>
-        </w:rPr>
-        <w:t>(</w:t>
-      </w:r>
-      <w:hyperlink w:anchor="_ENREF_2" w:tooltip="Steffensen, 2013 #8" w:history="1">
-        <w:r>
-          <w:rPr>
-            <w:noProof/>
-          </w:rPr>
-          <w:t>Steffensen et al. 2013</w:t>
-        </w:r>
-      </w:hyperlink>
-      <w:r>
-        <w:rPr>
-          <w:noProof/>
-        </w:rPr>
-        <w:t>)</w:t>
-      </w:r>
-      <w:r>
-        <w:fldChar w:fldCharType="end"/>
-      </w:r>
-    </w:p>
-    <w:p>
-      <w:pPr>
-        <w:pStyle w:val="ListParagraph"/>
-        <w:numPr>
-          <w:ilvl w:val="0"/>
-          <w:numId w:val="1"/>
-        </w:numPr>
-        <w:spacing w:line="276" w:lineRule="auto"/>
-      </w:pPr>
-      <w:r>
-        <w:t xml:space="preserve">Decompose matrix to dominant </w:t>
-      </w:r>
-      <w:proofErr w:type="spellStart"/>
-      <w:proofErr w:type="gramStart"/>
-      <w:r>
-        <w:t>eigen</w:t>
-      </w:r>
-      <w:proofErr w:type="spellEnd"/>
-      <w:proofErr w:type="gramEnd"/>
-      <w:r>
-        <w:t xml:space="preserve"> values (to get </w:t>
-      </w:r>
-      <w:r>
-        <w:rPr>
-          <w:rFonts w:ascii="Cambria" w:hAnsi="Cambria"/>
-        </w:rPr>
-        <w:t>λ</w:t>
-      </w:r>
-      <w:r>
-        <w:t xml:space="preserve">) and vectors (to calculate sensitivity and elasticity) (see R code at end of document).  Sensitivity is the change in </w:t>
-      </w:r>
-      <w:r>
-        <w:rPr>
-          <w:rFonts w:ascii="Cambria" w:hAnsi="Cambria"/>
-        </w:rPr>
-        <w:t>λ</w:t>
-      </w:r>
-      <w:r>
-        <w:t xml:space="preserve"> that results from a change in demographic rate.  E</w:t>
-      </w:r>
-      <w:r>
-        <w:rPr>
-          <w:rFonts w:ascii="Cambria" w:hAnsi="Cambria"/>
-        </w:rPr>
-        <w:t>lasticity values expresses the proportional change in λ that would occur as a result of a small proportional change in the numerical value for a given non-zero element of the matrix</w:t>
-      </w:r>
-    </w:p>
     <w:sectPr>
       <w:pgSz w:w="12240" w:h="15840"/>
       <w:pgMar w:top="1440" w:right="1440" w:bottom="1440" w:left="1440" w:header="720" w:footer="720" w:gutter="0"/>
@@ -5560,6 +4429,56 @@
     </w:sectPr>
   </w:body>
 </w:document>
+</file>
+
+<file path=word/endnotes.xml><?xml version="1.0" encoding="utf-8"?>
+<w:endnotes xmlns:wpc="http://schemas.microsoft.com/office/word/2010/wordprocessingCanvas" xmlns:mc="http://schemas.openxmlformats.org/markup-compatibility/2006" xmlns:o="urn:schemas-microsoft-com:office:office" xmlns:r="http://schemas.openxmlformats.org/officeDocument/2006/relationships" xmlns:m="http://schemas.openxmlformats.org/officeDocument/2006/math" xmlns:v="urn:schemas-microsoft-com:vml" xmlns:wp14="http://schemas.microsoft.com/office/word/2010/wordprocessingDrawing" xmlns:wp="http://schemas.openxmlformats.org/drawingml/2006/wordprocessingDrawing" xmlns:w10="urn:schemas-microsoft-com:office:word" xmlns:w="http://schemas.openxmlformats.org/wordprocessingml/2006/main" xmlns:w14="http://schemas.microsoft.com/office/word/2010/wordml" xmlns:wpg="http://schemas.microsoft.com/office/word/2010/wordprocessingGroup" xmlns:wpi="http://schemas.microsoft.com/office/word/2010/wordprocessingInk" xmlns:wne="http://schemas.microsoft.com/office/word/2006/wordml" xmlns:wps="http://schemas.microsoft.com/office/word/2010/wordprocessingShape" mc:Ignorable="w14 wp14">
+  <w:endnote w:type="separator" w:id="-1">
+    <w:p>
+      <w:pPr>
+        <w:spacing w:line="240" w:lineRule="auto"/>
+      </w:pPr>
+      <w:r>
+        <w:separator/>
+      </w:r>
+    </w:p>
+  </w:endnote>
+  <w:endnote w:type="continuationSeparator" w:id="0">
+    <w:p>
+      <w:pPr>
+        <w:spacing w:line="240" w:lineRule="auto"/>
+      </w:pPr>
+      <w:r>
+        <w:continuationSeparator/>
+      </w:r>
+    </w:p>
+  </w:endnote>
+</w:endnotes>
+</file>
+
+<file path=word/footnotes.xml><?xml version="1.0" encoding="utf-8"?>
+<w:footnotes xmlns:wpc="http://schemas.microsoft.com/office/word/2010/wordprocessingCanvas" xmlns:mc="http://schemas.openxmlformats.org/markup-compatibility/2006" xmlns:o="urn:schemas-microsoft-com:office:office" xmlns:r="http://schemas.openxmlformats.org/officeDocument/2006/relationships" xmlns:m="http://schemas.openxmlformats.org/officeDocument/2006/math" xmlns:v="urn:schemas-microsoft-com:vml" xmlns:wp14="http://schemas.microsoft.com/office/word/2010/wordprocessingDrawing" xmlns:wp="http://schemas.openxmlformats.org/drawingml/2006/wordprocessingDrawing" xmlns:w10="urn:schemas-microsoft-com:office:word" xmlns:w="http://schemas.openxmlformats.org/wordprocessingml/2006/main" xmlns:w14="http://schemas.microsoft.com/office/word/2010/wordml" xmlns:wpg="http://schemas.microsoft.com/office/word/2010/wordprocessingGroup" xmlns:wpi="http://schemas.microsoft.com/office/word/2010/wordprocessingInk" xmlns:wne="http://schemas.microsoft.com/office/word/2006/wordml" xmlns:wps="http://schemas.microsoft.com/office/word/2010/wordprocessingShape" mc:Ignorable="w14 wp14">
+  <w:footnote w:type="separator" w:id="-1">
+    <w:p>
+      <w:pPr>
+        <w:spacing w:line="240" w:lineRule="auto"/>
+      </w:pPr>
+      <w:r>
+        <w:separator/>
+      </w:r>
+    </w:p>
+  </w:footnote>
+  <w:footnote w:type="continuationSeparator" w:id="0">
+    <w:p>
+      <w:pPr>
+        <w:spacing w:line="240" w:lineRule="auto"/>
+      </w:pPr>
+      <w:r>
+        <w:continuationSeparator/>
+      </w:r>
+    </w:p>
+  </w:footnote>
+</w:footnotes>
 </file>
 
 <file path=word/numbering.xml><?xml version="1.0" encoding="utf-8"?>
@@ -6699,6 +5618,58 @@
     <w:unhideWhenUsed/>
     <w:rsid w:val="00D852A2"/>
   </w:style>
+  <w:style w:type="paragraph" w:styleId="Header">
+    <w:name w:val="header"/>
+    <w:basedOn w:val="Normal"/>
+    <w:link w:val="HeaderChar"/>
+    <w:uiPriority w:val="99"/>
+    <w:unhideWhenUsed/>
+    <w:rsid w:val="002211B5"/>
+    <w:pPr>
+      <w:tabs>
+        <w:tab w:val="center" w:pos="4680"/>
+        <w:tab w:val="right" w:pos="9360"/>
+      </w:tabs>
+      <w:spacing w:line="240" w:lineRule="auto"/>
+    </w:pPr>
+  </w:style>
+  <w:style w:type="character" w:customStyle="1" w:styleId="HeaderChar">
+    <w:name w:val="Header Char"/>
+    <w:basedOn w:val="DefaultParagraphFont"/>
+    <w:link w:val="Header"/>
+    <w:uiPriority w:val="99"/>
+    <w:rsid w:val="002211B5"/>
+    <w:rPr>
+      <w:rFonts w:ascii="Times New Roman" w:hAnsi="Times New Roman"/>
+      <w:sz w:val="24"/>
+    </w:rPr>
+  </w:style>
+  <w:style w:type="paragraph" w:styleId="Footer">
+    <w:name w:val="footer"/>
+    <w:basedOn w:val="Normal"/>
+    <w:link w:val="FooterChar"/>
+    <w:uiPriority w:val="99"/>
+    <w:unhideWhenUsed/>
+    <w:rsid w:val="002211B5"/>
+    <w:pPr>
+      <w:tabs>
+        <w:tab w:val="center" w:pos="4680"/>
+        <w:tab w:val="right" w:pos="9360"/>
+      </w:tabs>
+      <w:spacing w:line="240" w:lineRule="auto"/>
+    </w:pPr>
+  </w:style>
+  <w:style w:type="character" w:customStyle="1" w:styleId="FooterChar">
+    <w:name w:val="Footer Char"/>
+    <w:basedOn w:val="DefaultParagraphFont"/>
+    <w:link w:val="Footer"/>
+    <w:uiPriority w:val="99"/>
+    <w:rsid w:val="002211B5"/>
+    <w:rPr>
+      <w:rFonts w:ascii="Times New Roman" w:hAnsi="Times New Roman"/>
+      <w:sz w:val="24"/>
+    </w:rPr>
+  </w:style>
 </w:styles>
 </file>
 
@@ -7245,6 +6216,58 @@
     <w:unhideWhenUsed/>
     <w:rsid w:val="00D852A2"/>
   </w:style>
+  <w:style w:type="paragraph" w:styleId="Header">
+    <w:name w:val="header"/>
+    <w:basedOn w:val="Normal"/>
+    <w:link w:val="HeaderChar"/>
+    <w:uiPriority w:val="99"/>
+    <w:unhideWhenUsed/>
+    <w:rsid w:val="002211B5"/>
+    <w:pPr>
+      <w:tabs>
+        <w:tab w:val="center" w:pos="4680"/>
+        <w:tab w:val="right" w:pos="9360"/>
+      </w:tabs>
+      <w:spacing w:line="240" w:lineRule="auto"/>
+    </w:pPr>
+  </w:style>
+  <w:style w:type="character" w:customStyle="1" w:styleId="HeaderChar">
+    <w:name w:val="Header Char"/>
+    <w:basedOn w:val="DefaultParagraphFont"/>
+    <w:link w:val="Header"/>
+    <w:uiPriority w:val="99"/>
+    <w:rsid w:val="002211B5"/>
+    <w:rPr>
+      <w:rFonts w:ascii="Times New Roman" w:hAnsi="Times New Roman"/>
+      <w:sz w:val="24"/>
+    </w:rPr>
+  </w:style>
+  <w:style w:type="paragraph" w:styleId="Footer">
+    <w:name w:val="footer"/>
+    <w:basedOn w:val="Normal"/>
+    <w:link w:val="FooterChar"/>
+    <w:uiPriority w:val="99"/>
+    <w:unhideWhenUsed/>
+    <w:rsid w:val="002211B5"/>
+    <w:pPr>
+      <w:tabs>
+        <w:tab w:val="center" w:pos="4680"/>
+        <w:tab w:val="right" w:pos="9360"/>
+      </w:tabs>
+      <w:spacing w:line="240" w:lineRule="auto"/>
+    </w:pPr>
+  </w:style>
+  <w:style w:type="character" w:customStyle="1" w:styleId="FooterChar">
+    <w:name w:val="Footer Char"/>
+    <w:basedOn w:val="DefaultParagraphFont"/>
+    <w:link w:val="Footer"/>
+    <w:uiPriority w:val="99"/>
+    <w:rsid w:val="002211B5"/>
+    <w:rPr>
+      <w:rFonts w:ascii="Times New Roman" w:hAnsi="Times New Roman"/>
+      <w:sz w:val="24"/>
+    </w:rPr>
+  </w:style>
 </w:styles>
 </file>
 
